--- a/Midterm/Midterm.docx
+++ b/Midterm/Midterm.docx
@@ -1,6 +1,6 @@
 
 <file path=word/document.xml><?xml version="1.0" encoding="utf-8"?>
-<w:document xmlns:wpc="http://schemas.microsoft.com/office/word/2010/wordprocessingCanvas" xmlns:cx="http://schemas.microsoft.com/office/drawing/2014/chartex" xmlns:cx1="http://schemas.microsoft.com/office/drawing/2015/9/8/chartex" xmlns:cx2="http://schemas.microsoft.com/office/drawing/2015/10/21/chartex" xmlns:cx3="http://schemas.microsoft.com/office/drawing/2016/5/9/chartex" xmlns:cx4="http://schemas.microsoft.com/office/drawing/2016/5/10/chartex" xmlns:cx5="http://schemas.microsoft.com/office/drawing/2016/5/11/chartex" xmlns:cx6="http://schemas.microsoft.com/office/drawing/2016/5/12/chartex" xmlns:cx7="http://schemas.microsoft.com/office/drawing/2016/5/13/chartex" xmlns:cx8="http://schemas.microsoft.com/office/drawing/2016/5/14/chartex" xmlns:mc="http://schemas.openxmlformats.org/markup-compatibility/2006" xmlns:aink="http://schemas.microsoft.com/office/drawing/2016/ink" xmlns:am3d="http://schemas.microsoft.com/office/drawing/2017/model3d" xmlns:o="urn:schemas-microsoft-com:office:office" xmlns:oel="http://schemas.microsoft.com/office/2019/extlst" xmlns:r="http://schemas.openxmlformats.org/officeDocument/2006/relationships" xmlns:m="http://schemas.openxmlformats.org/officeDocument/2006/math" xmlns:v="urn:schemas-microsoft-com:vml" xmlns:wp14="http://schemas.microsoft.com/office/word/2010/wordprocessingDrawing" xmlns:wp="http://schemas.openxmlformats.org/drawingml/2006/wordprocessingDrawing" xmlns:w10="urn:schemas-microsoft-com:office:word" xmlns:w="http://schemas.openxmlformats.org/wordprocessingml/2006/main" xmlns:w14="http://schemas.microsoft.com/office/word/2010/wordml" xmlns:w15="http://schemas.microsoft.com/office/word/2012/wordml" xmlns:w16cex="http://schemas.microsoft.com/office/word/2018/wordml/cex" xmlns:w16cid="http://schemas.microsoft.com/office/word/2016/wordml/cid" xmlns:w16="http://schemas.microsoft.com/office/word/2018/wordml" xmlns:w16sdtdh="http://schemas.microsoft.com/office/word/2020/wordml/sdtdatahash" xmlns:w16se="http://schemas.microsoft.com/office/word/2015/wordml/symex" xmlns:wpg="http://schemas.microsoft.com/office/word/2010/wordprocessingGroup" xmlns:wpi="http://schemas.microsoft.com/office/word/2010/wordprocessingInk" xmlns:wne="http://schemas.microsoft.com/office/word/2006/wordml" xmlns:wps="http://schemas.microsoft.com/office/word/2010/wordprocessingShape" mc:Ignorable="w14 w15 w16se w16cid w16 w16cex w16sdtdh wp14">
+<w:document xmlns:wpc="http://schemas.microsoft.com/office/word/2010/wordprocessingCanvas" xmlns:cx="http://schemas.microsoft.com/office/drawing/2014/chartex" xmlns:cx1="http://schemas.microsoft.com/office/drawing/2015/9/8/chartex" xmlns:cx2="http://schemas.microsoft.com/office/drawing/2015/10/21/chartex" xmlns:cx3="http://schemas.microsoft.com/office/drawing/2016/5/9/chartex" xmlns:cx4="http://schemas.microsoft.com/office/drawing/2016/5/10/chartex" xmlns:cx5="http://schemas.microsoft.com/office/drawing/2016/5/11/chartex" xmlns:cx6="http://schemas.microsoft.com/office/drawing/2016/5/12/chartex" xmlns:cx7="http://schemas.microsoft.com/office/drawing/2016/5/13/chartex" xmlns:cx8="http://schemas.microsoft.com/office/drawing/2016/5/14/chartex" xmlns:mc="http://schemas.openxmlformats.org/markup-compatibility/2006" xmlns:aink="http://schemas.microsoft.com/office/drawing/2016/ink" xmlns:am3d="http://schemas.microsoft.com/office/drawing/2017/model3d" xmlns:o="urn:schemas-microsoft-com:office:office" xmlns:r="http://schemas.openxmlformats.org/officeDocument/2006/relationships" xmlns:m="http://schemas.openxmlformats.org/officeDocument/2006/math" xmlns:v="urn:schemas-microsoft-com:vml" xmlns:wp14="http://schemas.microsoft.com/office/word/2010/wordprocessingDrawing" xmlns:wp="http://schemas.openxmlformats.org/drawingml/2006/wordprocessingDrawing" xmlns:w10="urn:schemas-microsoft-com:office:word" xmlns:w="http://schemas.openxmlformats.org/wordprocessingml/2006/main" xmlns:w14="http://schemas.microsoft.com/office/word/2010/wordml" xmlns:w15="http://schemas.microsoft.com/office/word/2012/wordml" xmlns:w16cex="http://schemas.microsoft.com/office/word/2018/wordml/cex" xmlns:w16cid="http://schemas.microsoft.com/office/word/2016/wordml/cid" xmlns:w16="http://schemas.microsoft.com/office/word/2018/wordml" xmlns:w16sdtdh="http://schemas.microsoft.com/office/word/2020/wordml/sdtdatahash" xmlns:w16se="http://schemas.microsoft.com/office/word/2015/wordml/symex" xmlns:wpg="http://schemas.microsoft.com/office/word/2010/wordprocessingGroup" xmlns:wpi="http://schemas.microsoft.com/office/word/2010/wordprocessingInk" xmlns:wne="http://schemas.microsoft.com/office/word/2006/wordml" xmlns:wps="http://schemas.microsoft.com/office/word/2010/wordprocessingShape" mc:Ignorable="w14 w15 w16se w16cid w16 w16cex w16sdtdh wp14">
   <w:body>
     <w:p>
       <w:r>
@@ -73,7 +73,7 @@
     <w:p/>
     <w:p>
       <w:pPr>
-        <w:pStyle w:val="ListParagraph"/>
+        <w:pStyle w:val="a3"/>
         <w:numPr>
           <w:ilvl w:val="0"/>
           <w:numId w:val="1"/>
@@ -92,10 +92,80 @@
         <w:t>” keyword? Explain what it means.</w:t>
       </w:r>
     </w:p>
+    <w:p>
+      <w:pPr>
+        <w:pStyle w:val="a3"/>
+        <w:rPr>
+          <w:color w:val="4472C4" w:themeColor="accent1"/>
+          <w:lang w:eastAsia="zh-CN"/>
+        </w:rPr>
+      </w:pPr>
+      <w:r>
+        <w:rPr>
+          <w:color w:val="4472C4" w:themeColor="accent1"/>
+          <w:lang w:eastAsia="zh-CN"/>
+        </w:rPr>
+        <w:t xml:space="preserve">“this” is a keyword to refer to the object itself. </w:t>
+      </w:r>
+    </w:p>
+    <w:p>
+      <w:pPr>
+        <w:pStyle w:val="a3"/>
+        <w:rPr>
+          <w:color w:val="4472C4" w:themeColor="accent1"/>
+        </w:rPr>
+      </w:pPr>
+      <w:r>
+        <w:rPr>
+          <w:rFonts w:hint="eastAsia"/>
+          <w:color w:val="4472C4" w:themeColor="accent1"/>
+          <w:lang w:eastAsia="zh-CN"/>
+        </w:rPr>
+        <w:t>Fir</w:t>
+      </w:r>
+      <w:r>
+        <w:rPr>
+          <w:color w:val="4472C4" w:themeColor="accent1"/>
+        </w:rPr>
+        <w:t>st, it is used to access the hidden data field inside a class. When an instance is created, “</w:t>
+      </w:r>
+      <w:proofErr w:type="spellStart"/>
+      <w:proofErr w:type="gramStart"/>
+      <w:r>
+        <w:rPr>
+          <w:color w:val="4472C4" w:themeColor="accent1"/>
+        </w:rPr>
+        <w:t>this.fieldname</w:t>
+      </w:r>
+      <w:proofErr w:type="spellEnd"/>
+      <w:proofErr w:type="gramEnd"/>
+      <w:r>
+        <w:rPr>
+          <w:color w:val="4472C4" w:themeColor="accent1"/>
+        </w:rPr>
+        <w:t>” can be used to access the variable in this class.</w:t>
+      </w:r>
+    </w:p>
+    <w:p>
+      <w:pPr>
+        <w:pStyle w:val="a3"/>
+        <w:rPr>
+          <w:color w:val="4472C4" w:themeColor="accent1"/>
+          <w:lang w:eastAsia="zh-CN"/>
+        </w:rPr>
+      </w:pPr>
+      <w:r>
+        <w:rPr>
+          <w:color w:val="4472C4" w:themeColor="accent1"/>
+          <w:lang w:eastAsia="zh-CN"/>
+        </w:rPr>
+        <w:t xml:space="preserve">Second, it is used to enable constructor to use other constructer of the same class. </w:t>
+      </w:r>
+    </w:p>
     <w:p/>
     <w:p>
       <w:pPr>
-        <w:pStyle w:val="ListParagraph"/>
+        <w:pStyle w:val="a3"/>
         <w:numPr>
           <w:ilvl w:val="0"/>
           <w:numId w:val="1"/>
@@ -107,12 +177,73 @@
     </w:p>
     <w:p>
       <w:pPr>
-        <w:pStyle w:val="ListParagraph"/>
-      </w:pPr>
-    </w:p>
-    <w:p>
-      <w:pPr>
-        <w:pStyle w:val="ListParagraph"/>
+        <w:pStyle w:val="a3"/>
+        <w:rPr>
+          <w:color w:val="4472C4" w:themeColor="accent1"/>
+          <w:lang w:eastAsia="zh-CN"/>
+        </w:rPr>
+      </w:pPr>
+      <w:r>
+        <w:rPr>
+          <w:rFonts w:hint="eastAsia"/>
+          <w:color w:val="4472C4" w:themeColor="accent1"/>
+          <w:lang w:eastAsia="zh-CN"/>
+        </w:rPr>
+        <w:t>J</w:t>
+      </w:r>
+      <w:r>
+        <w:rPr>
+          <w:color w:val="4472C4" w:themeColor="accent1"/>
+          <w:lang w:eastAsia="zh-CN"/>
+        </w:rPr>
+        <w:t xml:space="preserve">ava is Interpreted. Unlike C/C++ that needs </w:t>
+      </w:r>
+      <w:r>
+        <w:rPr>
+          <w:color w:val="4472C4" w:themeColor="accent1"/>
+          <w:lang w:eastAsia="zh-CN"/>
+        </w:rPr>
+        <w:t>c</w:t>
+      </w:r>
+      <w:r>
+        <w:rPr>
+          <w:color w:val="4472C4" w:themeColor="accent1"/>
+          <w:lang w:eastAsia="zh-CN"/>
+        </w:rPr>
+        <w:t>omplier to</w:t>
+      </w:r>
+      <w:r>
+        <w:rPr>
+          <w:color w:val="4472C4" w:themeColor="accent1"/>
+          <w:lang w:eastAsia="zh-CN"/>
+        </w:rPr>
+        <w:t xml:space="preserve"> compile program to assembly codes, Java needs </w:t>
+      </w:r>
+      <w:proofErr w:type="gramStart"/>
+      <w:r>
+        <w:rPr>
+          <w:color w:val="4472C4" w:themeColor="accent1"/>
+          <w:lang w:eastAsia="zh-CN"/>
+        </w:rPr>
+        <w:t>a</w:t>
+      </w:r>
+      <w:proofErr w:type="gramEnd"/>
+      <w:r>
+        <w:rPr>
+          <w:color w:val="4472C4" w:themeColor="accent1"/>
+          <w:lang w:eastAsia="zh-CN"/>
+        </w:rPr>
+        <w:t xml:space="preserve"> Interpreter to compile program to Java Virtual Machine Code that is machine independent and can run on any machine that has a Java Interpreter, which is part of JVM.</w:t>
+      </w:r>
+    </w:p>
+    <w:p>
+      <w:pPr>
+        <w:pStyle w:val="a3"/>
+      </w:pPr>
+    </w:p>
+    <w:p>
+      <w:pPr>
+        <w:pStyle w:val="a3"/>
         <w:numPr>
           <w:ilvl w:val="0"/>
           <w:numId w:val="1"/>
@@ -129,12 +260,12 @@
     </w:p>
     <w:p>
       <w:pPr>
-        <w:pStyle w:val="ListParagraph"/>
-      </w:pPr>
-    </w:p>
-    <w:p>
-      <w:pPr>
-        <w:pStyle w:val="ListParagraph"/>
+        <w:pStyle w:val="a3"/>
+      </w:pPr>
+    </w:p>
+    <w:p>
+      <w:pPr>
+        <w:pStyle w:val="a3"/>
         <w:rPr>
           <w:rFonts w:ascii="Courier New" w:hAnsi="Courier New" w:cs="Courier New"/>
           <w:sz w:val="22"/>
@@ -152,7 +283,7 @@
     </w:p>
     <w:p>
       <w:pPr>
-        <w:pStyle w:val="ListParagraph"/>
+        <w:pStyle w:val="a3"/>
         <w:rPr>
           <w:rFonts w:ascii="Courier New" w:hAnsi="Courier New" w:cs="Courier New"/>
           <w:sz w:val="22"/>
@@ -189,7 +320,7 @@
     </w:p>
     <w:p>
       <w:pPr>
-        <w:pStyle w:val="ListParagraph"/>
+        <w:pStyle w:val="a3"/>
         <w:rPr>
           <w:rFonts w:ascii="Courier New" w:hAnsi="Courier New" w:cs="Courier New"/>
           <w:sz w:val="22"/>
@@ -208,7 +339,7 @@
     </w:p>
     <w:p>
       <w:pPr>
-        <w:pStyle w:val="ListParagraph"/>
+        <w:pStyle w:val="a3"/>
         <w:rPr>
           <w:rFonts w:ascii="Courier New" w:hAnsi="Courier New" w:cs="Courier New"/>
           <w:sz w:val="22"/>
@@ -227,17 +358,17 @@
     </w:p>
     <w:p>
       <w:pPr>
-        <w:pStyle w:val="ListParagraph"/>
-        <w:rPr>
-          <w:rFonts w:ascii="Courier New" w:hAnsi="Courier New" w:cs="Courier New"/>
-          <w:sz w:val="22"/>
-          <w:szCs w:val="22"/>
-        </w:rPr>
-      </w:pPr>
-    </w:p>
-    <w:p>
-      <w:pPr>
-        <w:pStyle w:val="ListParagraph"/>
+        <w:pStyle w:val="a3"/>
+        <w:rPr>
+          <w:rFonts w:ascii="Courier New" w:hAnsi="Courier New" w:cs="Courier New"/>
+          <w:sz w:val="22"/>
+          <w:szCs w:val="22"/>
+        </w:rPr>
+      </w:pPr>
+    </w:p>
+    <w:p>
+      <w:pPr>
+        <w:pStyle w:val="a3"/>
         <w:rPr>
           <w:rFonts w:ascii="Courier New" w:hAnsi="Courier New" w:cs="Courier New"/>
           <w:sz w:val="22"/>
@@ -292,7 +423,7 @@
     </w:p>
     <w:p>
       <w:pPr>
-        <w:pStyle w:val="ListParagraph"/>
+        <w:pStyle w:val="a3"/>
         <w:rPr>
           <w:rFonts w:ascii="Courier New" w:hAnsi="Courier New" w:cs="Courier New"/>
           <w:sz w:val="22"/>
@@ -338,7 +469,7 @@
     </w:p>
     <w:p>
       <w:pPr>
-        <w:pStyle w:val="ListParagraph"/>
+        <w:pStyle w:val="a3"/>
         <w:rPr>
           <w:rFonts w:ascii="Courier New" w:hAnsi="Courier New" w:cs="Courier New"/>
           <w:sz w:val="22"/>
@@ -384,7 +515,7 @@
     </w:p>
     <w:p>
       <w:pPr>
-        <w:pStyle w:val="ListParagraph"/>
+        <w:pStyle w:val="a3"/>
         <w:rPr>
           <w:rFonts w:ascii="Courier New" w:hAnsi="Courier New" w:cs="Courier New"/>
           <w:sz w:val="22"/>
@@ -448,7 +579,7 @@
     </w:p>
     <w:p>
       <w:pPr>
-        <w:pStyle w:val="ListParagraph"/>
+        <w:pStyle w:val="a3"/>
         <w:rPr>
           <w:rFonts w:ascii="Courier New" w:hAnsi="Courier New" w:cs="Courier New"/>
           <w:sz w:val="22"/>
@@ -467,17 +598,17 @@
     </w:p>
     <w:p>
       <w:pPr>
-        <w:pStyle w:val="ListParagraph"/>
-        <w:rPr>
-          <w:rFonts w:ascii="Courier New" w:hAnsi="Courier New" w:cs="Courier New"/>
-          <w:sz w:val="22"/>
-          <w:szCs w:val="22"/>
-        </w:rPr>
-      </w:pPr>
-    </w:p>
-    <w:p>
-      <w:pPr>
-        <w:pStyle w:val="ListParagraph"/>
+        <w:pStyle w:val="a3"/>
+        <w:rPr>
+          <w:rFonts w:ascii="Courier New" w:hAnsi="Courier New" w:cs="Courier New"/>
+          <w:sz w:val="22"/>
+          <w:szCs w:val="22"/>
+        </w:rPr>
+      </w:pPr>
+    </w:p>
+    <w:p>
+      <w:pPr>
+        <w:pStyle w:val="a3"/>
         <w:rPr>
           <w:rFonts w:ascii="Courier New" w:hAnsi="Courier New" w:cs="Courier New"/>
           <w:sz w:val="22"/>
@@ -524,7 +655,7 @@
     </w:p>
     <w:p>
       <w:pPr>
-        <w:pStyle w:val="ListParagraph"/>
+        <w:pStyle w:val="a3"/>
         <w:rPr>
           <w:rFonts w:ascii="Courier New" w:hAnsi="Courier New" w:cs="Courier New"/>
           <w:sz w:val="22"/>
@@ -625,7 +756,7 @@
     </w:p>
     <w:p>
       <w:pPr>
-        <w:pStyle w:val="ListParagraph"/>
+        <w:pStyle w:val="a3"/>
         <w:rPr>
           <w:rFonts w:ascii="Courier New" w:hAnsi="Courier New" w:cs="Courier New"/>
           <w:sz w:val="22"/>
@@ -643,17 +774,17 @@
     </w:p>
     <w:p>
       <w:pPr>
-        <w:pStyle w:val="ListParagraph"/>
-        <w:rPr>
-          <w:rFonts w:ascii="Courier New" w:hAnsi="Courier New" w:cs="Courier New"/>
-          <w:sz w:val="22"/>
-          <w:szCs w:val="22"/>
-        </w:rPr>
-      </w:pPr>
-    </w:p>
-    <w:p>
-      <w:pPr>
-        <w:pStyle w:val="ListParagraph"/>
+        <w:pStyle w:val="a3"/>
+        <w:rPr>
+          <w:rFonts w:ascii="Courier New" w:hAnsi="Courier New" w:cs="Courier New"/>
+          <w:sz w:val="22"/>
+          <w:szCs w:val="22"/>
+        </w:rPr>
+      </w:pPr>
+    </w:p>
+    <w:p>
+      <w:pPr>
+        <w:pStyle w:val="a3"/>
         <w:rPr>
           <w:rFonts w:ascii="Courier New" w:hAnsi="Courier New" w:cs="Courier New"/>
           <w:sz w:val="22"/>
@@ -687,7 +818,7 @@
     </w:p>
     <w:p>
       <w:pPr>
-        <w:pStyle w:val="ListParagraph"/>
+        <w:pStyle w:val="a3"/>
         <w:rPr>
           <w:rFonts w:ascii="Courier New" w:hAnsi="Courier New" w:cs="Courier New"/>
           <w:sz w:val="22"/>
@@ -706,7 +837,7 @@
     </w:p>
     <w:p>
       <w:pPr>
-        <w:pStyle w:val="ListParagraph"/>
+        <w:pStyle w:val="a3"/>
         <w:rPr>
           <w:rFonts w:ascii="Courier New" w:hAnsi="Courier New" w:cs="Courier New"/>
           <w:sz w:val="22"/>
@@ -724,7 +855,7 @@
     </w:p>
     <w:p>
       <w:pPr>
-        <w:pStyle w:val="ListParagraph"/>
+        <w:pStyle w:val="a3"/>
         <w:rPr>
           <w:rFonts w:ascii="Courier New" w:hAnsi="Courier New" w:cs="Courier New"/>
           <w:sz w:val="22"/>
@@ -779,19 +910,20 @@
     </w:p>
     <w:p>
       <w:pPr>
-        <w:pStyle w:val="ListParagraph"/>
-        <w:rPr>
-          <w:rFonts w:ascii="Courier New" w:hAnsi="Courier New" w:cs="Courier New"/>
-          <w:sz w:val="22"/>
-          <w:szCs w:val="22"/>
-        </w:rPr>
-      </w:pPr>
-      <w:r>
-        <w:rPr>
-          <w:rFonts w:ascii="Courier New" w:hAnsi="Courier New" w:cs="Courier New"/>
-          <w:sz w:val="22"/>
-          <w:szCs w:val="22"/>
-        </w:rPr>
+        <w:pStyle w:val="a3"/>
+        <w:rPr>
+          <w:rFonts w:ascii="Courier New" w:hAnsi="Courier New" w:cs="Courier New"/>
+          <w:sz w:val="22"/>
+          <w:szCs w:val="22"/>
+        </w:rPr>
+      </w:pPr>
+      <w:r>
+        <w:rPr>
+          <w:rFonts w:ascii="Courier New" w:hAnsi="Courier New" w:cs="Courier New"/>
+          <w:sz w:val="22"/>
+          <w:szCs w:val="22"/>
+        </w:rPr>
+        <w:lastRenderedPageBreak/>
         <w:tab/>
       </w:r>
       <w:r>
@@ -841,7 +973,7 @@
     </w:p>
     <w:p>
       <w:pPr>
-        <w:pStyle w:val="ListParagraph"/>
+        <w:pStyle w:val="a3"/>
         <w:rPr>
           <w:rFonts w:ascii="Courier New" w:hAnsi="Courier New" w:cs="Courier New"/>
           <w:sz w:val="22"/>
@@ -887,7 +1019,7 @@
     </w:p>
     <w:p>
       <w:pPr>
-        <w:pStyle w:val="ListParagraph"/>
+        <w:pStyle w:val="a3"/>
         <w:rPr>
           <w:rFonts w:ascii="Courier New" w:hAnsi="Courier New" w:cs="Courier New"/>
           <w:sz w:val="22"/>
@@ -906,17 +1038,17 @@
     </w:p>
     <w:p>
       <w:pPr>
-        <w:pStyle w:val="ListParagraph"/>
-        <w:rPr>
-          <w:rFonts w:ascii="Courier New" w:hAnsi="Courier New" w:cs="Courier New"/>
-          <w:sz w:val="22"/>
-          <w:szCs w:val="22"/>
-        </w:rPr>
-      </w:pPr>
-    </w:p>
-    <w:p>
-      <w:pPr>
-        <w:pStyle w:val="ListParagraph"/>
+        <w:pStyle w:val="a3"/>
+        <w:rPr>
+          <w:rFonts w:ascii="Courier New" w:hAnsi="Courier New" w:cs="Courier New"/>
+          <w:sz w:val="22"/>
+          <w:szCs w:val="22"/>
+        </w:rPr>
+      </w:pPr>
+    </w:p>
+    <w:p>
+      <w:pPr>
+        <w:pStyle w:val="a3"/>
         <w:rPr>
           <w:rFonts w:ascii="Courier New" w:hAnsi="Courier New" w:cs="Courier New"/>
           <w:sz w:val="22"/>
@@ -963,7 +1095,7 @@
     </w:p>
     <w:p>
       <w:pPr>
-        <w:pStyle w:val="ListParagraph"/>
+        <w:pStyle w:val="a3"/>
         <w:rPr>
           <w:rFonts w:ascii="Courier New" w:hAnsi="Courier New" w:cs="Courier New"/>
           <w:sz w:val="22"/>
@@ -1028,7 +1160,7 @@
     </w:p>
     <w:p>
       <w:pPr>
-        <w:pStyle w:val="ListParagraph"/>
+        <w:pStyle w:val="a3"/>
         <w:rPr>
           <w:rFonts w:ascii="Courier New" w:hAnsi="Courier New" w:cs="Courier New"/>
           <w:sz w:val="22"/>
@@ -1046,30 +1178,29 @@
     </w:p>
     <w:p>
       <w:pPr>
-        <w:pStyle w:val="ListParagraph"/>
-        <w:rPr>
-          <w:rFonts w:ascii="Calibri" w:hAnsi="Calibri" w:cs="Calibri"/>
-        </w:rPr>
-      </w:pPr>
-      <w:r>
-        <w:rPr>
-          <w:rFonts w:ascii="Calibri" w:hAnsi="Calibri" w:cs="Calibri"/>
-        </w:rPr>
-        <w:lastRenderedPageBreak/>
+        <w:pStyle w:val="a3"/>
+        <w:rPr>
+          <w:rFonts w:ascii="Calibri" w:hAnsi="Calibri" w:cs="Calibri"/>
+        </w:rPr>
+      </w:pPr>
+      <w:r>
+        <w:rPr>
+          <w:rFonts w:ascii="Calibri" w:hAnsi="Calibri" w:cs="Calibri"/>
+        </w:rPr>
         <w:t>Ignore any syntax errors or wrongly capitalized key words. Assume the code compiles and does “the right thing”.</w:t>
       </w:r>
     </w:p>
     <w:p>
       <w:pPr>
-        <w:pStyle w:val="ListParagraph"/>
-        <w:rPr>
-          <w:rFonts w:ascii="Calibri" w:hAnsi="Calibri" w:cs="Calibri"/>
-        </w:rPr>
-      </w:pPr>
-    </w:p>
-    <w:p>
-      <w:pPr>
-        <w:pStyle w:val="ListParagraph"/>
+        <w:pStyle w:val="a3"/>
+        <w:rPr>
+          <w:rFonts w:ascii="Calibri" w:hAnsi="Calibri" w:cs="Calibri"/>
+        </w:rPr>
+      </w:pPr>
+    </w:p>
+    <w:p>
+      <w:pPr>
+        <w:pStyle w:val="a3"/>
         <w:rPr>
           <w:rFonts w:ascii="Calibri" w:hAnsi="Calibri" w:cs="Calibri"/>
         </w:rPr>
@@ -1083,15 +1214,15 @@
     </w:p>
     <w:p>
       <w:pPr>
-        <w:pStyle w:val="ListParagraph"/>
-        <w:rPr>
-          <w:rFonts w:ascii="Calibri" w:hAnsi="Calibri" w:cs="Calibri"/>
-        </w:rPr>
-      </w:pPr>
-    </w:p>
-    <w:p>
-      <w:pPr>
-        <w:pStyle w:val="ListParagraph"/>
+        <w:pStyle w:val="a3"/>
+        <w:rPr>
+          <w:rFonts w:ascii="Calibri" w:hAnsi="Calibri" w:cs="Calibri"/>
+        </w:rPr>
+      </w:pPr>
+    </w:p>
+    <w:p>
+      <w:pPr>
+        <w:pStyle w:val="a3"/>
         <w:rPr>
           <w:rFonts w:ascii="Courier New" w:hAnsi="Courier New" w:cs="Courier New"/>
           <w:sz w:val="22"/>
@@ -1127,7 +1258,7 @@
     </w:p>
     <w:p>
       <w:pPr>
-        <w:pStyle w:val="ListParagraph"/>
+        <w:pStyle w:val="a3"/>
         <w:rPr>
           <w:rFonts w:ascii="Courier New" w:hAnsi="Courier New" w:cs="Courier New"/>
           <w:sz w:val="22"/>
@@ -1163,12 +1294,12 @@
     </w:p>
     <w:p>
       <w:pPr>
-        <w:pStyle w:val="ListParagraph"/>
-      </w:pPr>
-    </w:p>
-    <w:p>
-      <w:pPr>
-        <w:pStyle w:val="ListParagraph"/>
+        <w:pStyle w:val="a3"/>
+      </w:pPr>
+    </w:p>
+    <w:p>
+      <w:pPr>
+        <w:pStyle w:val="a3"/>
         <w:numPr>
           <w:ilvl w:val="0"/>
           <w:numId w:val="2"/>
@@ -1230,7 +1361,105 @@
     </w:p>
     <w:p>
       <w:pPr>
-        <w:pStyle w:val="ListParagraph"/>
+        <w:pStyle w:val="a3"/>
+        <w:ind w:left="1080"/>
+        <w:rPr>
+          <w:color w:val="4472C4" w:themeColor="accent1"/>
+          <w:lang w:eastAsia="zh-CN"/>
+        </w:rPr>
+      </w:pPr>
+      <w:r>
+        <w:rPr>
+          <w:color w:val="4472C4" w:themeColor="accent1"/>
+          <w:lang w:eastAsia="zh-CN"/>
+        </w:rPr>
+        <w:t xml:space="preserve">This will throw a </w:t>
+      </w:r>
+      <w:r>
+        <w:rPr>
+          <w:color w:val="4472C4" w:themeColor="accent1"/>
+          <w:lang w:eastAsia="zh-CN"/>
+        </w:rPr>
+        <w:t>“</w:t>
+      </w:r>
+      <w:r>
+        <w:rPr>
+          <w:color w:val="4472C4" w:themeColor="accent1"/>
+          <w:lang w:eastAsia="zh-CN"/>
+        </w:rPr>
+        <w:t>java: incompatible types</w:t>
+      </w:r>
+      <w:r>
+        <w:rPr>
+          <w:color w:val="4472C4" w:themeColor="accent1"/>
+          <w:lang w:eastAsia="zh-CN"/>
+        </w:rPr>
+        <w:t>”, because</w:t>
+      </w:r>
+      <w:r>
+        <w:rPr>
+          <w:color w:val="4472C4" w:themeColor="accent1"/>
+          <w:lang w:eastAsia="zh-CN"/>
+        </w:rPr>
+        <w:t xml:space="preserve"> a Vehicle is NOT a Car</w:t>
+      </w:r>
+      <w:r>
+        <w:rPr>
+          <w:color w:val="4472C4" w:themeColor="accent1"/>
+          <w:lang w:eastAsia="zh-CN"/>
+        </w:rPr>
+        <w:t>, but a Car is a Vehicle</w:t>
+      </w:r>
+      <w:r>
+        <w:rPr>
+          <w:color w:val="4472C4" w:themeColor="accent1"/>
+          <w:lang w:eastAsia="zh-CN"/>
+        </w:rPr>
+        <w:t xml:space="preserve">. </w:t>
+      </w:r>
+      <w:r>
+        <w:rPr>
+          <w:color w:val="4472C4" w:themeColor="accent1"/>
+          <w:lang w:eastAsia="zh-CN"/>
+        </w:rPr>
+        <w:t>Car is a subclass of Vehicle and inherited all the fields and methods in Vehicle, so you can cast a Car object to a Vehicle object. However</w:t>
+      </w:r>
+      <w:r>
+        <w:rPr>
+          <w:color w:val="4472C4" w:themeColor="accent1"/>
+          <w:lang w:eastAsia="zh-CN"/>
+        </w:rPr>
+        <w:t xml:space="preserve"> Car has extra fields and methods like “doors” and override “</w:t>
+      </w:r>
+      <w:proofErr w:type="spellStart"/>
+      <w:proofErr w:type="gramStart"/>
+      <w:r>
+        <w:rPr>
+          <w:color w:val="4472C4" w:themeColor="accent1"/>
+          <w:lang w:eastAsia="zh-CN"/>
+        </w:rPr>
+        <w:t>toString</w:t>
+      </w:r>
+      <w:proofErr w:type="spellEnd"/>
+      <w:r>
+        <w:rPr>
+          <w:color w:val="4472C4" w:themeColor="accent1"/>
+          <w:lang w:eastAsia="zh-CN"/>
+        </w:rPr>
+        <w:t>(</w:t>
+      </w:r>
+      <w:proofErr w:type="gramEnd"/>
+      <w:r>
+        <w:rPr>
+          <w:color w:val="4472C4" w:themeColor="accent1"/>
+          <w:lang w:eastAsia="zh-CN"/>
+        </w:rPr>
+        <w:t>)” method, so it cannot be cast to its superclass Vehicle.</w:t>
+      </w:r>
+    </w:p>
+    <w:p>
+      <w:pPr>
+        <w:pStyle w:val="a3"/>
         <w:numPr>
           <w:ilvl w:val="0"/>
           <w:numId w:val="2"/>
@@ -1426,10 +1655,91 @@
         <w:t xml:space="preserve"> reference variables?</w:t>
       </w:r>
     </w:p>
+    <w:p>
+      <w:pPr>
+        <w:pStyle w:val="a3"/>
+        <w:ind w:left="1080"/>
+        <w:rPr>
+          <w:color w:val="4472C4" w:themeColor="accent1"/>
+        </w:rPr>
+      </w:pPr>
+      <w:r>
+        <w:rPr>
+          <w:color w:val="4472C4" w:themeColor="accent1"/>
+        </w:rPr>
+        <w:t>Because Car overrides the “</w:t>
+      </w:r>
+      <w:proofErr w:type="spellStart"/>
+      <w:proofErr w:type="gramStart"/>
+      <w:r>
+        <w:rPr>
+          <w:color w:val="4472C4" w:themeColor="accent1"/>
+        </w:rPr>
+        <w:t>toString</w:t>
+      </w:r>
+      <w:proofErr w:type="spellEnd"/>
+      <w:r>
+        <w:rPr>
+          <w:color w:val="4472C4" w:themeColor="accent1"/>
+        </w:rPr>
+        <w:t>(</w:t>
+      </w:r>
+      <w:proofErr w:type="gramEnd"/>
+      <w:r>
+        <w:rPr>
+          <w:color w:val="4472C4" w:themeColor="accent1"/>
+        </w:rPr>
+        <w:t xml:space="preserve">)” method in Vehicle. It </w:t>
+      </w:r>
+      <w:proofErr w:type="gramStart"/>
+      <w:r>
+        <w:rPr>
+          <w:color w:val="4472C4" w:themeColor="accent1"/>
+        </w:rPr>
+        <w:t>modify</w:t>
+      </w:r>
+      <w:proofErr w:type="gramEnd"/>
+      <w:r>
+        <w:rPr>
+          <w:color w:val="4472C4" w:themeColor="accent1"/>
+        </w:rPr>
+        <w:t xml:space="preserve"> the implementation of </w:t>
+      </w:r>
+      <w:r>
+        <w:rPr>
+          <w:color w:val="4472C4" w:themeColor="accent1"/>
+        </w:rPr>
+        <w:t>the</w:t>
+      </w:r>
+      <w:r>
+        <w:rPr>
+          <w:color w:val="4472C4" w:themeColor="accent1"/>
+        </w:rPr>
+        <w:t xml:space="preserve"> method</w:t>
+      </w:r>
+      <w:r>
+        <w:rPr>
+          <w:color w:val="4472C4" w:themeColor="accent1"/>
+        </w:rPr>
+        <w:t xml:space="preserve"> </w:t>
+      </w:r>
+      <w:r>
+        <w:rPr>
+          <w:color w:val="4472C4" w:themeColor="accent1"/>
+        </w:rPr>
+        <w:t>defined in the superclass</w:t>
+      </w:r>
+      <w:r>
+        <w:rPr>
+          <w:color w:val="4472C4" w:themeColor="accent1"/>
+        </w:rPr>
+        <w:t>, so they prints different contents.</w:t>
+      </w:r>
+    </w:p>
     <w:p/>
     <w:p>
       <w:pPr>
-        <w:pStyle w:val="ListParagraph"/>
+        <w:pStyle w:val="a3"/>
         <w:numPr>
           <w:ilvl w:val="0"/>
           <w:numId w:val="1"/>
@@ -1841,6 +2151,7 @@
           <w:sz w:val="22"/>
           <w:szCs w:val="22"/>
         </w:rPr>
+        <w:lastRenderedPageBreak/>
         <w:t>}</w:t>
       </w:r>
     </w:p>
@@ -1970,14 +2281,482 @@
     </w:p>
     <w:p>
       <w:pPr>
-        <w:rPr>
-          <w:rFonts w:ascii="Calibri" w:hAnsi="Calibri" w:cs="Calibri"/>
-        </w:rPr>
-      </w:pPr>
-    </w:p>
-    <w:p>
-      <w:pPr>
-        <w:pStyle w:val="ListParagraph"/>
+        <w:ind w:left="720"/>
+        <w:rPr>
+          <w:rFonts w:ascii="Calibri" w:hAnsi="Calibri" w:cs="Calibri"/>
+          <w:color w:val="4472C4" w:themeColor="accent1"/>
+          <w:lang w:eastAsia="zh-CN"/>
+        </w:rPr>
+      </w:pPr>
+      <w:r>
+        <w:rPr>
+          <w:rFonts w:ascii="Calibri" w:hAnsi="Calibri" w:cs="Calibri" w:hint="eastAsia"/>
+          <w:color w:val="4472C4" w:themeColor="accent1"/>
+          <w:lang w:eastAsia="zh-CN"/>
+        </w:rPr>
+        <w:t>B</w:t>
+      </w:r>
+      <w:r>
+        <w:rPr>
+          <w:rFonts w:ascii="Calibri" w:hAnsi="Calibri" w:cs="Calibri"/>
+          <w:color w:val="4472C4" w:themeColor="accent1"/>
+          <w:lang w:eastAsia="zh-CN"/>
+        </w:rPr>
+        <w:t xml:space="preserve">ecause a </w:t>
+      </w:r>
+      <w:r>
+        <w:rPr>
+          <w:rFonts w:ascii="Calibri" w:hAnsi="Calibri" w:cs="Calibri"/>
+          <w:color w:val="4472C4" w:themeColor="accent1"/>
+          <w:lang w:eastAsia="zh-CN"/>
+        </w:rPr>
+        <w:t xml:space="preserve">declared </w:t>
+      </w:r>
+      <w:r>
+        <w:rPr>
+          <w:rFonts w:ascii="Calibri" w:hAnsi="Calibri" w:cs="Calibri"/>
+          <w:color w:val="4472C4" w:themeColor="accent1"/>
+          <w:lang w:eastAsia="zh-CN"/>
+        </w:rPr>
+        <w:t xml:space="preserve">exception </w:t>
+      </w:r>
+      <w:r>
+        <w:rPr>
+          <w:rFonts w:ascii="Calibri" w:hAnsi="Calibri" w:cs="Calibri"/>
+          <w:color w:val="4472C4" w:themeColor="accent1"/>
+          <w:lang w:eastAsia="zh-CN"/>
+        </w:rPr>
+        <w:t xml:space="preserve">is checked and </w:t>
+      </w:r>
+      <w:r>
+        <w:rPr>
+          <w:rFonts w:ascii="Calibri" w:hAnsi="Calibri" w:cs="Calibri"/>
+          <w:color w:val="4472C4" w:themeColor="accent1"/>
+          <w:lang w:eastAsia="zh-CN"/>
+        </w:rPr>
+        <w:t xml:space="preserve">must be caught and </w:t>
+      </w:r>
+      <w:r>
+        <w:rPr>
+          <w:rFonts w:ascii="Calibri" w:hAnsi="Calibri" w:cs="Calibri"/>
+          <w:color w:val="4472C4" w:themeColor="accent1"/>
+          <w:lang w:eastAsia="zh-CN"/>
+        </w:rPr>
+        <w:t>handled in the program.</w:t>
+      </w:r>
+    </w:p>
+    <w:p>
+      <w:pPr>
+        <w:ind w:left="720"/>
+        <w:rPr>
+          <w:rFonts w:ascii="Calibri" w:hAnsi="Calibri" w:cs="Calibri"/>
+          <w:color w:val="4472C4" w:themeColor="accent1"/>
+          <w:lang w:eastAsia="zh-CN"/>
+        </w:rPr>
+      </w:pPr>
+    </w:p>
+    <w:p>
+      <w:pPr>
+        <w:ind w:left="720"/>
+        <w:rPr>
+          <w:rFonts w:ascii="Calibri" w:hAnsi="Calibri" w:cs="Calibri"/>
+          <w:color w:val="4472C4" w:themeColor="accent1"/>
+          <w:lang w:eastAsia="zh-CN"/>
+        </w:rPr>
+      </w:pPr>
+      <w:proofErr w:type="spellStart"/>
+      <w:r>
+        <w:rPr>
+          <w:rFonts w:ascii="Calibri" w:hAnsi="Calibri" w:cs="Calibri"/>
+          <w:color w:val="4472C4" w:themeColor="accent1"/>
+          <w:lang w:eastAsia="zh-CN"/>
+        </w:rPr>
+        <w:t>NumberFormatException</w:t>
+      </w:r>
+      <w:proofErr w:type="spellEnd"/>
+      <w:r>
+        <w:rPr>
+          <w:rFonts w:ascii="Calibri" w:hAnsi="Calibri" w:cs="Calibri"/>
+          <w:color w:val="4472C4" w:themeColor="accent1"/>
+          <w:lang w:eastAsia="zh-CN"/>
+        </w:rPr>
+        <w:t xml:space="preserve"> in </w:t>
+      </w:r>
+      <w:proofErr w:type="spellStart"/>
+      <w:r>
+        <w:rPr>
+          <w:rFonts w:ascii="Calibri" w:hAnsi="Calibri" w:cs="Calibri"/>
+          <w:color w:val="4472C4" w:themeColor="accent1"/>
+          <w:lang w:eastAsia="zh-CN"/>
+        </w:rPr>
+        <w:t>Integer.parseInt</w:t>
+      </w:r>
+      <w:proofErr w:type="spellEnd"/>
+      <w:r>
+        <w:rPr>
+          <w:rFonts w:ascii="Calibri" w:hAnsi="Calibri" w:cs="Calibri"/>
+          <w:color w:val="4472C4" w:themeColor="accent1"/>
+          <w:lang w:eastAsia="zh-CN"/>
+        </w:rPr>
+        <w:t xml:space="preserve"> does not need to catch because it is an unchecked exception</w:t>
+      </w:r>
+      <w:r>
+        <w:rPr>
+          <w:rFonts w:ascii="Calibri" w:hAnsi="Calibri" w:cs="Calibri"/>
+          <w:color w:val="4472C4" w:themeColor="accent1"/>
+          <w:lang w:eastAsia="zh-CN"/>
+        </w:rPr>
+        <w:t xml:space="preserve">, inherited from </w:t>
+      </w:r>
+      <w:proofErr w:type="spellStart"/>
+      <w:r>
+        <w:rPr>
+          <w:rFonts w:ascii="Calibri" w:hAnsi="Calibri" w:cs="Calibri"/>
+          <w:color w:val="4472C4" w:themeColor="accent1"/>
+          <w:lang w:eastAsia="zh-CN"/>
+        </w:rPr>
+        <w:t>RuntimeException</w:t>
+      </w:r>
+      <w:proofErr w:type="spellEnd"/>
+      <w:r>
+        <w:rPr>
+          <w:rFonts w:ascii="Calibri" w:hAnsi="Calibri" w:cs="Calibri"/>
+          <w:color w:val="4472C4" w:themeColor="accent1"/>
+          <w:lang w:eastAsia="zh-CN"/>
+        </w:rPr>
+        <w:t xml:space="preserve">. Unchecked exceptions can occur in any places in the program, </w:t>
+      </w:r>
+      <w:r>
+        <w:rPr>
+          <w:rFonts w:ascii="Calibri" w:hAnsi="Calibri" w:cs="Calibri"/>
+          <w:color w:val="4472C4" w:themeColor="accent1"/>
+          <w:lang w:eastAsia="zh-CN"/>
+        </w:rPr>
+        <w:t>in order</w:t>
+      </w:r>
+      <w:r>
+        <w:rPr>
+          <w:rFonts w:ascii="Calibri" w:hAnsi="Calibri" w:cs="Calibri"/>
+          <w:color w:val="4472C4" w:themeColor="accent1"/>
+          <w:lang w:eastAsia="zh-CN"/>
+        </w:rPr>
+        <w:t xml:space="preserve"> to reduce the usage of try/catch, Java do not require us to catch unchecked exceptions.</w:t>
+      </w:r>
+    </w:p>
+    <w:p>
+      <w:pPr>
+        <w:ind w:left="720"/>
+        <w:rPr>
+          <w:rFonts w:ascii="Calibri" w:hAnsi="Calibri" w:cs="Calibri"/>
+          <w:color w:val="4472C4" w:themeColor="accent1"/>
+          <w:lang w:eastAsia="zh-CN"/>
+        </w:rPr>
+      </w:pPr>
+    </w:p>
+    <w:p>
+      <w:pPr>
+        <w:ind w:left="720"/>
+        <w:rPr>
+          <w:rFonts w:ascii="Calibri" w:hAnsi="Calibri" w:cs="Calibri"/>
+          <w:color w:val="4472C4" w:themeColor="accent1"/>
+          <w:lang w:eastAsia="zh-CN"/>
+        </w:rPr>
+      </w:pPr>
+      <w:r>
+        <w:rPr>
+          <w:rFonts w:ascii="Calibri" w:hAnsi="Calibri" w:cs="Calibri"/>
+          <w:color w:val="4472C4" w:themeColor="accent1"/>
+          <w:lang w:eastAsia="zh-CN"/>
+        </w:rPr>
+        <w:t>To modify the code</w:t>
+      </w:r>
+      <w:r>
+        <w:rPr>
+          <w:rFonts w:ascii="Calibri" w:hAnsi="Calibri" w:cs="Calibri"/>
+          <w:color w:val="4472C4" w:themeColor="accent1"/>
+          <w:lang w:eastAsia="zh-CN"/>
+        </w:rPr>
+        <w:t xml:space="preserve">, just change the </w:t>
+      </w:r>
+      <w:r>
+        <w:rPr>
+          <w:rFonts w:ascii="Calibri" w:hAnsi="Calibri" w:cs="Calibri"/>
+          <w:color w:val="4472C4" w:themeColor="accent1"/>
+          <w:lang w:eastAsia="zh-CN"/>
+        </w:rPr>
+        <w:t xml:space="preserve">inherited superclass from Exception to </w:t>
+      </w:r>
+      <w:proofErr w:type="spellStart"/>
+      <w:r>
+        <w:rPr>
+          <w:rFonts w:ascii="Calibri" w:hAnsi="Calibri" w:cs="Calibri"/>
+          <w:color w:val="4472C4" w:themeColor="accent1"/>
+          <w:lang w:eastAsia="zh-CN"/>
+        </w:rPr>
+        <w:t>RuntimeException</w:t>
+      </w:r>
+      <w:proofErr w:type="spellEnd"/>
+      <w:r>
+        <w:rPr>
+          <w:rFonts w:ascii="Calibri" w:hAnsi="Calibri" w:cs="Calibri"/>
+          <w:color w:val="4472C4" w:themeColor="accent1"/>
+          <w:lang w:eastAsia="zh-CN"/>
+        </w:rPr>
+        <w:t>.</w:t>
+      </w:r>
+    </w:p>
+    <w:p>
+      <w:pPr>
+        <w:ind w:left="720"/>
+        <w:rPr>
+          <w:rFonts w:ascii="Courier New" w:hAnsi="Courier New" w:cs="Courier New"/>
+          <w:color w:val="4472C4" w:themeColor="accent1"/>
+          <w:sz w:val="22"/>
+          <w:szCs w:val="22"/>
+        </w:rPr>
+      </w:pPr>
+      <w:r>
+        <w:rPr>
+          <w:rFonts w:ascii="Courier New" w:hAnsi="Courier New" w:cs="Courier New"/>
+          <w:color w:val="4472C4" w:themeColor="accent1"/>
+          <w:sz w:val="22"/>
+          <w:szCs w:val="22"/>
+        </w:rPr>
+        <w:t xml:space="preserve">public class </w:t>
+      </w:r>
+      <w:proofErr w:type="spellStart"/>
+      <w:r>
+        <w:rPr>
+          <w:rFonts w:ascii="Courier New" w:hAnsi="Courier New" w:cs="Courier New"/>
+          <w:color w:val="4472C4" w:themeColor="accent1"/>
+          <w:sz w:val="22"/>
+          <w:szCs w:val="22"/>
+        </w:rPr>
+        <w:t>InvalidRadiusException</w:t>
+      </w:r>
+      <w:proofErr w:type="spellEnd"/>
+      <w:r>
+        <w:rPr>
+          <w:rFonts w:ascii="Courier New" w:hAnsi="Courier New" w:cs="Courier New"/>
+          <w:color w:val="4472C4" w:themeColor="accent1"/>
+          <w:sz w:val="22"/>
+          <w:szCs w:val="22"/>
+        </w:rPr>
+        <w:t xml:space="preserve"> extends </w:t>
+      </w:r>
+      <w:proofErr w:type="spellStart"/>
+      <w:r>
+        <w:rPr>
+          <w:rFonts w:ascii="Courier New" w:hAnsi="Courier New" w:cs="Courier New"/>
+          <w:color w:val="4472C4" w:themeColor="accent1"/>
+          <w:sz w:val="22"/>
+          <w:szCs w:val="22"/>
+        </w:rPr>
+        <w:t>RuntimeException</w:t>
+      </w:r>
+      <w:proofErr w:type="spellEnd"/>
+      <w:r>
+        <w:rPr>
+          <w:rFonts w:ascii="Courier New" w:hAnsi="Courier New" w:cs="Courier New"/>
+          <w:color w:val="4472C4" w:themeColor="accent1"/>
+          <w:sz w:val="22"/>
+          <w:szCs w:val="22"/>
+        </w:rPr>
+        <w:t xml:space="preserve"> </w:t>
+      </w:r>
+      <w:r>
+        <w:rPr>
+          <w:rFonts w:ascii="Courier New" w:hAnsi="Courier New" w:cs="Courier New"/>
+          <w:color w:val="4472C4" w:themeColor="accent1"/>
+          <w:sz w:val="22"/>
+          <w:szCs w:val="22"/>
+        </w:rPr>
+        <w:t>{</w:t>
+      </w:r>
+    </w:p>
+    <w:p>
+      <w:pPr>
+        <w:ind w:left="720"/>
+        <w:rPr>
+          <w:rFonts w:ascii="Courier New" w:hAnsi="Courier New" w:cs="Courier New"/>
+          <w:color w:val="4472C4" w:themeColor="accent1"/>
+          <w:sz w:val="22"/>
+          <w:szCs w:val="22"/>
+        </w:rPr>
+      </w:pPr>
+    </w:p>
+    <w:p>
+      <w:pPr>
+        <w:ind w:left="720"/>
+        <w:rPr>
+          <w:rFonts w:ascii="Courier New" w:hAnsi="Courier New" w:cs="Courier New"/>
+          <w:color w:val="4472C4" w:themeColor="accent1"/>
+          <w:sz w:val="22"/>
+          <w:szCs w:val="22"/>
+        </w:rPr>
+      </w:pPr>
+      <w:r>
+        <w:rPr>
+          <w:rFonts w:ascii="Courier New" w:hAnsi="Courier New" w:cs="Courier New"/>
+          <w:color w:val="4472C4" w:themeColor="accent1"/>
+          <w:sz w:val="22"/>
+          <w:szCs w:val="22"/>
+        </w:rPr>
+        <w:tab/>
+        <w:t xml:space="preserve">public </w:t>
+      </w:r>
+      <w:proofErr w:type="spellStart"/>
+      <w:proofErr w:type="gramStart"/>
+      <w:r>
+        <w:rPr>
+          <w:rFonts w:ascii="Courier New" w:hAnsi="Courier New" w:cs="Courier New"/>
+          <w:color w:val="4472C4" w:themeColor="accent1"/>
+          <w:sz w:val="22"/>
+          <w:szCs w:val="22"/>
+        </w:rPr>
+        <w:t>InvalidRadiusException</w:t>
+      </w:r>
+      <w:proofErr w:type="spellEnd"/>
+      <w:r>
+        <w:rPr>
+          <w:rFonts w:ascii="Courier New" w:hAnsi="Courier New" w:cs="Courier New"/>
+          <w:color w:val="4472C4" w:themeColor="accent1"/>
+          <w:sz w:val="22"/>
+          <w:szCs w:val="22"/>
+        </w:rPr>
+        <w:t>(</w:t>
+      </w:r>
+      <w:proofErr w:type="gramEnd"/>
+      <w:r>
+        <w:rPr>
+          <w:rFonts w:ascii="Courier New" w:hAnsi="Courier New" w:cs="Courier New"/>
+          <w:color w:val="4472C4" w:themeColor="accent1"/>
+          <w:sz w:val="22"/>
+          <w:szCs w:val="22"/>
+        </w:rPr>
+        <w:t>double radius) {</w:t>
+      </w:r>
+    </w:p>
+    <w:p>
+      <w:pPr>
+        <w:ind w:left="720"/>
+        <w:rPr>
+          <w:rFonts w:ascii="Courier New" w:hAnsi="Courier New" w:cs="Courier New"/>
+          <w:color w:val="4472C4" w:themeColor="accent1"/>
+          <w:sz w:val="22"/>
+          <w:szCs w:val="22"/>
+        </w:rPr>
+      </w:pPr>
+      <w:r>
+        <w:rPr>
+          <w:rFonts w:ascii="Courier New" w:hAnsi="Courier New" w:cs="Courier New"/>
+          <w:color w:val="4472C4" w:themeColor="accent1"/>
+          <w:sz w:val="22"/>
+          <w:szCs w:val="22"/>
+        </w:rPr>
+        <w:tab/>
+      </w:r>
+      <w:r>
+        <w:rPr>
+          <w:rFonts w:ascii="Courier New" w:hAnsi="Courier New" w:cs="Courier New"/>
+          <w:color w:val="4472C4" w:themeColor="accent1"/>
+          <w:sz w:val="22"/>
+          <w:szCs w:val="22"/>
+        </w:rPr>
+        <w:tab/>
+      </w:r>
+      <w:proofErr w:type="gramStart"/>
+      <w:r>
+        <w:rPr>
+          <w:rFonts w:ascii="Courier New" w:hAnsi="Courier New" w:cs="Courier New"/>
+          <w:color w:val="4472C4" w:themeColor="accent1"/>
+          <w:sz w:val="22"/>
+          <w:szCs w:val="22"/>
+        </w:rPr>
+        <w:t>super(</w:t>
+      </w:r>
+      <w:proofErr w:type="gramEnd"/>
+      <w:r>
+        <w:rPr>
+          <w:rFonts w:ascii="Courier New" w:hAnsi="Courier New" w:cs="Courier New"/>
+          <w:color w:val="4472C4" w:themeColor="accent1"/>
+          <w:sz w:val="22"/>
+          <w:szCs w:val="22"/>
+        </w:rPr>
+        <w:t>“Invalid Radius: “ + radius);</w:t>
+      </w:r>
+    </w:p>
+    <w:p>
+      <w:pPr>
+        <w:ind w:left="720"/>
+        <w:rPr>
+          <w:rFonts w:ascii="Courier New" w:hAnsi="Courier New" w:cs="Courier New"/>
+          <w:color w:val="4472C4" w:themeColor="accent1"/>
+          <w:sz w:val="22"/>
+          <w:szCs w:val="22"/>
+        </w:rPr>
+      </w:pPr>
+      <w:r>
+        <w:rPr>
+          <w:rFonts w:ascii="Courier New" w:hAnsi="Courier New" w:cs="Courier New"/>
+          <w:color w:val="4472C4" w:themeColor="accent1"/>
+          <w:sz w:val="22"/>
+          <w:szCs w:val="22"/>
+        </w:rPr>
+        <w:tab/>
+        <w:t>}</w:t>
+      </w:r>
+    </w:p>
+    <w:p>
+      <w:pPr>
+        <w:ind w:left="720"/>
+        <w:rPr>
+          <w:rFonts w:ascii="Courier New" w:hAnsi="Courier New" w:cs="Courier New"/>
+          <w:color w:val="4472C4" w:themeColor="accent1"/>
+          <w:sz w:val="22"/>
+          <w:szCs w:val="22"/>
+        </w:rPr>
+      </w:pPr>
+      <w:r>
+        <w:rPr>
+          <w:rFonts w:ascii="Courier New" w:hAnsi="Courier New" w:cs="Courier New"/>
+          <w:color w:val="4472C4" w:themeColor="accent1"/>
+          <w:sz w:val="22"/>
+          <w:szCs w:val="22"/>
+        </w:rPr>
+        <w:t>}</w:t>
+      </w:r>
+    </w:p>
+    <w:p>
+      <w:pPr>
+        <w:ind w:left="720"/>
+        <w:rPr>
+          <w:rFonts w:ascii="Calibri" w:hAnsi="Calibri" w:cs="Calibri"/>
+          <w:color w:val="4472C4" w:themeColor="accent1"/>
+          <w:lang w:eastAsia="zh-CN"/>
+        </w:rPr>
+      </w:pPr>
+    </w:p>
+    <w:p>
+      <w:pPr>
+        <w:ind w:left="720"/>
+        <w:rPr>
+          <w:rFonts w:ascii="Calibri" w:hAnsi="Calibri" w:cs="Calibri"/>
+          <w:color w:val="4472C4" w:themeColor="accent1"/>
+          <w:lang w:eastAsia="zh-CN"/>
+        </w:rPr>
+      </w:pPr>
+    </w:p>
+    <w:p>
+      <w:pPr>
+        <w:rPr>
+          <w:rFonts w:ascii="Calibri" w:hAnsi="Calibri" w:cs="Calibri"/>
+        </w:rPr>
+      </w:pPr>
+    </w:p>
+    <w:p>
+      <w:pPr>
+        <w:pStyle w:val="a3"/>
         <w:numPr>
           <w:ilvl w:val="0"/>
           <w:numId w:val="1"/>
@@ -2020,7 +2799,7 @@
                     <pic:cNvPicPr/>
                   </pic:nvPicPr>
                   <pic:blipFill>
-                    <a:blip r:embed="rId5" cstate="print">
+                    <a:blip r:embed="rId6" cstate="print">
                       <a:extLst>
                         <a:ext uri="{28A0092B-C50C-407E-A947-70E740481C1C}">
                           <a14:useLocalDpi xmlns:a14="http://schemas.microsoft.com/office/drawing/2010/main" val="0"/>
@@ -2058,8 +2837,179 @@
         <w:rPr>
           <w:rFonts w:ascii="Calibri" w:hAnsi="Calibri" w:cs="Calibri"/>
         </w:rPr>
+        <w:t>Looking at the classes:</w:t>
+      </w:r>
+    </w:p>
+    <w:p>
+      <w:pPr>
+        <w:ind w:left="360"/>
+        <w:rPr>
+          <w:rFonts w:ascii="Calibri" w:hAnsi="Calibri" w:cs="Calibri"/>
+        </w:rPr>
+      </w:pPr>
+      <w:r>
+        <w:rPr>
+          <w:rFonts w:ascii="Calibri" w:hAnsi="Calibri" w:cs="Calibri"/>
+        </w:rPr>
+        <w:t>P</w:t>
+      </w:r>
+      <w:r>
+        <w:rPr>
+          <w:rFonts w:ascii="Calibri" w:hAnsi="Calibri" w:cs="Calibri"/>
+        </w:rPr>
+        <w:t>erson</w:t>
+      </w:r>
+    </w:p>
+    <w:p>
+      <w:pPr>
+        <w:ind w:left="360"/>
+        <w:rPr>
+          <w:rFonts w:ascii="Calibri" w:hAnsi="Calibri" w:cs="Calibri"/>
+        </w:rPr>
+      </w:pPr>
+      <w:r>
+        <w:rPr>
+          <w:rFonts w:ascii="Calibri" w:hAnsi="Calibri" w:cs="Calibri"/>
+        </w:rPr>
+        <w:t>Customer</w:t>
+      </w:r>
+    </w:p>
+    <w:p>
+      <w:pPr>
+        <w:ind w:left="360"/>
+        <w:rPr>
+          <w:rFonts w:ascii="Calibri" w:hAnsi="Calibri" w:cs="Calibri"/>
+        </w:rPr>
+      </w:pPr>
+      <w:r>
+        <w:rPr>
+          <w:rFonts w:ascii="Calibri" w:hAnsi="Calibri" w:cs="Calibri"/>
+        </w:rPr>
+        <w:t>Employee</w:t>
+      </w:r>
+    </w:p>
+    <w:p>
+      <w:pPr>
+        <w:ind w:left="360"/>
+        <w:rPr>
+          <w:rFonts w:ascii="Calibri" w:hAnsi="Calibri" w:cs="Calibri"/>
+        </w:rPr>
+      </w:pPr>
+      <w:proofErr w:type="spellStart"/>
+      <w:r>
+        <w:rPr>
+          <w:rFonts w:ascii="Calibri" w:hAnsi="Calibri" w:cs="Calibri"/>
+        </w:rPr>
+        <w:t>IndividualContributor</w:t>
+      </w:r>
+      <w:proofErr w:type="spellEnd"/>
+    </w:p>
+    <w:p>
+      <w:pPr>
+        <w:ind w:left="360"/>
+        <w:rPr>
+          <w:rFonts w:ascii="Calibri" w:hAnsi="Calibri" w:cs="Calibri"/>
+        </w:rPr>
+      </w:pPr>
+      <w:r>
+        <w:rPr>
+          <w:rFonts w:ascii="Calibri" w:hAnsi="Calibri" w:cs="Calibri"/>
+        </w:rPr>
+        <w:t>Manager</w:t>
+      </w:r>
+    </w:p>
+    <w:p>
+      <w:pPr>
+        <w:ind w:left="360"/>
+        <w:rPr>
+          <w:rFonts w:ascii="Calibri" w:hAnsi="Calibri" w:cs="Calibri"/>
+        </w:rPr>
+      </w:pPr>
+      <w:r>
+        <w:rPr>
+          <w:rFonts w:ascii="Calibri" w:hAnsi="Calibri" w:cs="Calibri"/>
+        </w:rPr>
+        <w:t>Executive</w:t>
+      </w:r>
+    </w:p>
+    <w:p>
+      <w:pPr>
+        <w:ind w:left="360"/>
+        <w:rPr>
+          <w:rFonts w:ascii="Calibri" w:hAnsi="Calibri" w:cs="Calibri"/>
+        </w:rPr>
+      </w:pPr>
+    </w:p>
+    <w:p>
+      <w:pPr>
+        <w:ind w:left="360"/>
+        <w:rPr>
+          <w:rFonts w:ascii="Calibri" w:hAnsi="Calibri" w:cs="Calibri"/>
+        </w:rPr>
+      </w:pPr>
+      <w:r>
+        <w:rPr>
+          <w:rFonts w:ascii="Calibri" w:hAnsi="Calibri" w:cs="Calibri"/>
+        </w:rPr>
+        <w:t>Create a class hierarchy in the pattern of the Fruit hierarchy above. Justify your decisions.</w:t>
+      </w:r>
+    </w:p>
+    <w:p>
+      <w:pPr>
+        <w:ind w:left="360"/>
+        <w:rPr>
+          <w:rFonts w:ascii="Calibri" w:hAnsi="Calibri" w:cs="Calibri"/>
+          <w:lang w:eastAsia="zh-CN"/>
+        </w:rPr>
+      </w:pPr>
+      <w:r>
+        <w:rPr>
+          <w:rFonts w:ascii="Calibri" w:hAnsi="Calibri" w:cs="Calibri"/>
+          <w:noProof/>
+        </w:rPr>
         <w:lastRenderedPageBreak/>
-        <w:t>Looking at the classes:</w:t>
+        <w:drawing>
+          <wp:inline distT="0" distB="0" distL="0" distR="0" wp14:anchorId="1AA36803" wp14:editId="164ECFD1">
+            <wp:extent cx="4406900" cy="4023650"/>
+            <wp:effectExtent l="0" t="0" r="0" b="0"/>
+            <wp:docPr id="2" name="图片 2"/>
+            <wp:cNvGraphicFramePr>
+              <a:graphicFrameLocks xmlns:a="http://schemas.openxmlformats.org/drawingml/2006/main" noChangeAspect="1"/>
+            </wp:cNvGraphicFramePr>
+            <a:graphic xmlns:a="http://schemas.openxmlformats.org/drawingml/2006/main">
+              <a:graphicData uri="http://schemas.openxmlformats.org/drawingml/2006/picture">
+                <pic:pic xmlns:pic="http://schemas.openxmlformats.org/drawingml/2006/picture">
+                  <pic:nvPicPr>
+                    <pic:cNvPr id="1" name=""/>
+                    <pic:cNvPicPr/>
+                  </pic:nvPicPr>
+                  <pic:blipFill>
+                    <a:blip r:embed="rId7"/>
+                    <a:stretch>
+                      <a:fillRect/>
+                    </a:stretch>
+                  </pic:blipFill>
+                  <pic:spPr>
+                    <a:xfrm>
+                      <a:off x="0" y="0"/>
+                      <a:ext cx="4418666" cy="4034393"/>
+                    </a:xfrm>
+                    <a:prstGeom prst="rect">
+                      <a:avLst/>
+                    </a:prstGeom>
+                  </pic:spPr>
+                </pic:pic>
+              </a:graphicData>
+            </a:graphic>
+          </wp:inline>
+        </w:drawing>
+      </w:r>
+      <w:r>
+        <w:rPr>
+          <w:rFonts w:ascii="Calibri" w:hAnsi="Calibri" w:cs="Calibri" w:hint="eastAsia"/>
+          <w:lang w:eastAsia="zh-CN"/>
+        </w:rPr>
+        <w:t xml:space="preserve"> </w:t>
       </w:r>
     </w:p>
     <w:p>
@@ -2067,19 +3017,51 @@
         <w:ind w:left="360"/>
         <w:rPr>
           <w:rFonts w:ascii="Calibri" w:hAnsi="Calibri" w:cs="Calibri"/>
-        </w:rPr>
-      </w:pPr>
-      <w:r>
-        <w:rPr>
-          <w:rFonts w:ascii="Calibri" w:hAnsi="Calibri" w:cs="Calibri"/>
-        </w:rPr>
-        <w:t>P</w:t>
-      </w:r>
-      <w:r>
-        <w:rPr>
-          <w:rFonts w:ascii="Calibri" w:hAnsi="Calibri" w:cs="Calibri"/>
-        </w:rPr>
-        <w:t>erson</w:t>
+          <w:color w:val="4472C4" w:themeColor="accent1"/>
+          <w:lang w:eastAsia="zh-CN"/>
+        </w:rPr>
+      </w:pPr>
+      <w:r>
+        <w:rPr>
+          <w:rFonts w:ascii="Calibri" w:hAnsi="Calibri" w:cs="Calibri" w:hint="eastAsia"/>
+          <w:color w:val="4472C4" w:themeColor="accent1"/>
+          <w:lang w:eastAsia="zh-CN"/>
+        </w:rPr>
+        <w:t>E</w:t>
+      </w:r>
+      <w:r>
+        <w:rPr>
+          <w:rFonts w:ascii="Calibri" w:hAnsi="Calibri" w:cs="Calibri"/>
+          <w:color w:val="4472C4" w:themeColor="accent1"/>
+          <w:lang w:eastAsia="zh-CN"/>
+        </w:rPr>
+        <w:t xml:space="preserve">veryone is a Person, so Person is at the top of the hierarchy. </w:t>
+      </w:r>
+      <w:r>
+        <w:rPr>
+          <w:rFonts w:ascii="Calibri" w:hAnsi="Calibri" w:cs="Calibri"/>
+          <w:color w:val="4472C4" w:themeColor="accent1"/>
+          <w:lang w:eastAsia="zh-CN"/>
+        </w:rPr>
+        <w:t xml:space="preserve">Customer is outside of the company so it lays right under Person. Manager is the top role in a company, followed by Employees. </w:t>
+      </w:r>
+      <w:proofErr w:type="spellStart"/>
+      <w:r>
+        <w:rPr>
+          <w:rFonts w:ascii="Calibri" w:hAnsi="Calibri" w:cs="Calibri"/>
+          <w:color w:val="4472C4" w:themeColor="accent1"/>
+          <w:lang w:eastAsia="zh-CN"/>
+        </w:rPr>
+        <w:t>IndividualContributor</w:t>
+      </w:r>
+      <w:proofErr w:type="spellEnd"/>
+      <w:r>
+        <w:rPr>
+          <w:rFonts w:ascii="Calibri" w:hAnsi="Calibri" w:cs="Calibri"/>
+          <w:color w:val="4472C4" w:themeColor="accent1"/>
+          <w:lang w:eastAsia="zh-CN"/>
+        </w:rPr>
+        <w:t xml:space="preserve"> and Executive can be considered as Employees, and they can be separate roles of employee, so they all inherits from Employee</w:t>
       </w:r>
     </w:p>
     <w:p>
@@ -2089,104 +3071,10 @@
           <w:rFonts w:ascii="Calibri" w:hAnsi="Calibri" w:cs="Calibri"/>
         </w:rPr>
       </w:pPr>
-      <w:r>
-        <w:rPr>
-          <w:rFonts w:ascii="Calibri" w:hAnsi="Calibri" w:cs="Calibri"/>
-        </w:rPr>
-        <w:t>Customer</w:t>
-      </w:r>
-    </w:p>
-    <w:p>
-      <w:pPr>
-        <w:ind w:left="360"/>
-        <w:rPr>
-          <w:rFonts w:ascii="Calibri" w:hAnsi="Calibri" w:cs="Calibri"/>
-        </w:rPr>
-      </w:pPr>
-      <w:r>
-        <w:rPr>
-          <w:rFonts w:ascii="Calibri" w:hAnsi="Calibri" w:cs="Calibri"/>
-        </w:rPr>
-        <w:t>Employee</w:t>
-      </w:r>
-    </w:p>
-    <w:p>
-      <w:pPr>
-        <w:ind w:left="360"/>
-        <w:rPr>
-          <w:rFonts w:ascii="Calibri" w:hAnsi="Calibri" w:cs="Calibri"/>
-        </w:rPr>
-      </w:pPr>
-      <w:proofErr w:type="spellStart"/>
-      <w:r>
-        <w:rPr>
-          <w:rFonts w:ascii="Calibri" w:hAnsi="Calibri" w:cs="Calibri"/>
-        </w:rPr>
-        <w:t>IndividualContributor</w:t>
-      </w:r>
-      <w:proofErr w:type="spellEnd"/>
-    </w:p>
-    <w:p>
-      <w:pPr>
-        <w:ind w:left="360"/>
-        <w:rPr>
-          <w:rFonts w:ascii="Calibri" w:hAnsi="Calibri" w:cs="Calibri"/>
-        </w:rPr>
-      </w:pPr>
-      <w:r>
-        <w:rPr>
-          <w:rFonts w:ascii="Calibri" w:hAnsi="Calibri" w:cs="Calibri"/>
-        </w:rPr>
-        <w:t>Manager</w:t>
-      </w:r>
-    </w:p>
-    <w:p>
-      <w:pPr>
-        <w:ind w:left="360"/>
-        <w:rPr>
-          <w:rFonts w:ascii="Calibri" w:hAnsi="Calibri" w:cs="Calibri"/>
-        </w:rPr>
-      </w:pPr>
-      <w:r>
-        <w:rPr>
-          <w:rFonts w:ascii="Calibri" w:hAnsi="Calibri" w:cs="Calibri"/>
-        </w:rPr>
-        <w:t>Executive</w:t>
-      </w:r>
-    </w:p>
-    <w:p>
-      <w:pPr>
-        <w:ind w:left="360"/>
-        <w:rPr>
-          <w:rFonts w:ascii="Calibri" w:hAnsi="Calibri" w:cs="Calibri"/>
-        </w:rPr>
-      </w:pPr>
-    </w:p>
-    <w:p>
-      <w:pPr>
-        <w:ind w:left="360"/>
-        <w:rPr>
-          <w:rFonts w:ascii="Calibri" w:hAnsi="Calibri" w:cs="Calibri"/>
-        </w:rPr>
-      </w:pPr>
-      <w:r>
-        <w:rPr>
-          <w:rFonts w:ascii="Calibri" w:hAnsi="Calibri" w:cs="Calibri"/>
-        </w:rPr>
-        <w:t>Create a class hierarchy in the pattern of the Fruit hierarchy above. Justify your decisions.</w:t>
-      </w:r>
-    </w:p>
-    <w:p>
-      <w:pPr>
-        <w:ind w:left="360"/>
-        <w:rPr>
-          <w:rFonts w:ascii="Calibri" w:hAnsi="Calibri" w:cs="Calibri"/>
-        </w:rPr>
-      </w:pPr>
-    </w:p>
-    <w:p>
-      <w:pPr>
-        <w:pStyle w:val="ListParagraph"/>
+    </w:p>
+    <w:p>
+      <w:pPr>
+        <w:pStyle w:val="a3"/>
         <w:numPr>
           <w:ilvl w:val="0"/>
           <w:numId w:val="1"/>
@@ -2196,10 +3084,97 @@
         <w:t>Why would someone use declare an Interface and have classes implement an Interface vs. using a class/subclass structure?</w:t>
       </w:r>
     </w:p>
+    <w:p>
+      <w:pPr>
+        <w:ind w:left="360"/>
+        <w:rPr>
+          <w:color w:val="4472C4" w:themeColor="accent1"/>
+          <w:lang w:eastAsia="zh-CN"/>
+        </w:rPr>
+      </w:pPr>
+      <w:r>
+        <w:rPr>
+          <w:color w:val="4472C4" w:themeColor="accent1"/>
+          <w:lang w:eastAsia="zh-CN"/>
+        </w:rPr>
+        <w:t>An</w:t>
+      </w:r>
+      <w:r>
+        <w:rPr>
+          <w:color w:val="4472C4" w:themeColor="accent1"/>
+          <w:lang w:eastAsia="zh-CN"/>
+        </w:rPr>
+        <w:t xml:space="preserve"> interface is to specify the common behavior of a type of objects</w:t>
+      </w:r>
+      <w:r>
+        <w:rPr>
+          <w:color w:val="4472C4" w:themeColor="accent1"/>
+          <w:lang w:eastAsia="zh-CN"/>
+        </w:rPr>
+        <w:t>.</w:t>
+      </w:r>
+      <w:r>
+        <w:rPr>
+          <w:color w:val="4472C4" w:themeColor="accent1"/>
+          <w:lang w:eastAsia="zh-CN"/>
+        </w:rPr>
+        <w:t xml:space="preserve"> </w:t>
+      </w:r>
+      <w:r>
+        <w:rPr>
+          <w:color w:val="4472C4" w:themeColor="accent1"/>
+          <w:lang w:eastAsia="zh-CN"/>
+        </w:rPr>
+        <w:t xml:space="preserve">You can use interface to specify objects to be </w:t>
+      </w:r>
+      <w:r>
+        <w:rPr>
+          <w:color w:val="4472C4" w:themeColor="accent1"/>
+          <w:lang w:eastAsia="zh-CN"/>
+        </w:rPr>
+        <w:t>comparable,</w:t>
+      </w:r>
+      <w:r>
+        <w:rPr>
+          <w:rFonts w:hint="eastAsia"/>
+          <w:color w:val="4472C4" w:themeColor="accent1"/>
+          <w:lang w:eastAsia="zh-CN"/>
+        </w:rPr>
+        <w:t xml:space="preserve"> </w:t>
+      </w:r>
+      <w:r>
+        <w:rPr>
+          <w:color w:val="4472C4" w:themeColor="accent1"/>
+          <w:lang w:eastAsia="zh-CN"/>
+        </w:rPr>
+        <w:t>edible</w:t>
+      </w:r>
+      <w:r>
+        <w:rPr>
+          <w:color w:val="4472C4" w:themeColor="accent1"/>
+          <w:lang w:eastAsia="zh-CN"/>
+        </w:rPr>
+        <w:t xml:space="preserve"> or</w:t>
+      </w:r>
+      <w:r>
+        <w:rPr>
+          <w:color w:val="4472C4" w:themeColor="accent1"/>
+          <w:lang w:eastAsia="zh-CN"/>
+        </w:rPr>
+        <w:t xml:space="preserve"> cloneable</w:t>
+      </w:r>
+      <w:r>
+        <w:rPr>
+          <w:color w:val="4472C4" w:themeColor="accent1"/>
+          <w:lang w:eastAsia="zh-CN"/>
+        </w:rPr>
+        <w:t>.</w:t>
+      </w:r>
+    </w:p>
     <w:p/>
     <w:p>
       <w:pPr>
-        <w:pStyle w:val="ListParagraph"/>
+        <w:pStyle w:val="a3"/>
         <w:numPr>
           <w:ilvl w:val="0"/>
           <w:numId w:val="1"/>
@@ -2317,15 +3292,165 @@
     </w:p>
     <w:p>
       <w:pPr>
-        <w:pStyle w:val="ListParagraph"/>
-        <w:rPr>
-          <w:rFonts w:ascii="Calibri" w:hAnsi="Calibri" w:cs="Calibri"/>
-        </w:rPr>
-      </w:pPr>
-    </w:p>
-    <w:p>
-      <w:pPr>
-        <w:pStyle w:val="ListParagraph"/>
+        <w:ind w:left="360"/>
+        <w:rPr>
+          <w:rFonts w:ascii="Calibri" w:hAnsi="Calibri" w:cs="Calibri"/>
+          <w:color w:val="4472C4" w:themeColor="accent1"/>
+          <w:lang w:eastAsia="zh-CN"/>
+        </w:rPr>
+      </w:pPr>
+      <w:r>
+        <w:rPr>
+          <w:rFonts w:ascii="Calibri" w:hAnsi="Calibri" w:cs="Calibri" w:hint="eastAsia"/>
+          <w:color w:val="4472C4" w:themeColor="accent1"/>
+          <w:lang w:eastAsia="zh-CN"/>
+        </w:rPr>
+        <w:t>B</w:t>
+      </w:r>
+      <w:r>
+        <w:rPr>
+          <w:rFonts w:ascii="Calibri" w:hAnsi="Calibri" w:cs="Calibri"/>
+          <w:color w:val="4472C4" w:themeColor="accent1"/>
+          <w:lang w:eastAsia="zh-CN"/>
+        </w:rPr>
+        <w:t xml:space="preserve">ecause any code that calls </w:t>
+      </w:r>
+      <w:proofErr w:type="spellStart"/>
+      <w:proofErr w:type="gramStart"/>
+      <w:r>
+        <w:rPr>
+          <w:rFonts w:ascii="Calibri" w:hAnsi="Calibri" w:cs="Calibri"/>
+          <w:color w:val="4472C4" w:themeColor="accent1"/>
+          <w:lang w:eastAsia="zh-CN"/>
+        </w:rPr>
+        <w:t>getArea</w:t>
+      </w:r>
+      <w:proofErr w:type="spellEnd"/>
+      <w:r>
+        <w:rPr>
+          <w:rFonts w:ascii="Calibri" w:hAnsi="Calibri" w:cs="Calibri"/>
+          <w:color w:val="4472C4" w:themeColor="accent1"/>
+          <w:lang w:eastAsia="zh-CN"/>
+        </w:rPr>
+        <w:t>(</w:t>
+      </w:r>
+      <w:proofErr w:type="gramEnd"/>
+      <w:r>
+        <w:rPr>
+          <w:rFonts w:ascii="Calibri" w:hAnsi="Calibri" w:cs="Calibri"/>
+          <w:color w:val="4472C4" w:themeColor="accent1"/>
+          <w:lang w:eastAsia="zh-CN"/>
+        </w:rPr>
+        <w:t xml:space="preserve">) will have to call via an object that implements </w:t>
+      </w:r>
+      <w:proofErr w:type="spellStart"/>
+      <w:r>
+        <w:rPr>
+          <w:rFonts w:ascii="Calibri" w:hAnsi="Calibri" w:cs="Calibri"/>
+          <w:color w:val="4472C4" w:themeColor="accent1"/>
+          <w:lang w:eastAsia="zh-CN"/>
+        </w:rPr>
+        <w:t>GeometricObject</w:t>
+      </w:r>
+      <w:proofErr w:type="spellEnd"/>
+      <w:r>
+        <w:rPr>
+          <w:rFonts w:ascii="Calibri" w:hAnsi="Calibri" w:cs="Calibri"/>
+          <w:color w:val="4472C4" w:themeColor="accent1"/>
+          <w:lang w:eastAsia="zh-CN"/>
+        </w:rPr>
+        <w:t xml:space="preserve">, and it is not possible to call </w:t>
+      </w:r>
+      <w:proofErr w:type="spellStart"/>
+      <w:r>
+        <w:rPr>
+          <w:rFonts w:ascii="Calibri" w:hAnsi="Calibri" w:cs="Calibri"/>
+          <w:color w:val="4472C4" w:themeColor="accent1"/>
+          <w:lang w:eastAsia="zh-CN"/>
+        </w:rPr>
+        <w:t>GeometricObject.getArea</w:t>
+      </w:r>
+      <w:proofErr w:type="spellEnd"/>
+      <w:r>
+        <w:rPr>
+          <w:rFonts w:ascii="Calibri" w:hAnsi="Calibri" w:cs="Calibri"/>
+          <w:color w:val="4472C4" w:themeColor="accent1"/>
+          <w:lang w:eastAsia="zh-CN"/>
+        </w:rPr>
+        <w:t xml:space="preserve">() directly without initialization. It rather </w:t>
+      </w:r>
+      <w:r>
+        <w:rPr>
+          <w:rFonts w:ascii="Calibri" w:hAnsi="Calibri" w:cs="Calibri"/>
+          <w:color w:val="4472C4" w:themeColor="accent1"/>
+          <w:lang w:eastAsia="zh-CN"/>
+        </w:rPr>
+        <w:t>initializes</w:t>
+      </w:r>
+      <w:r>
+        <w:rPr>
+          <w:rFonts w:ascii="Calibri" w:hAnsi="Calibri" w:cs="Calibri"/>
+          <w:color w:val="4472C4" w:themeColor="accent1"/>
+          <w:lang w:eastAsia="zh-CN"/>
+        </w:rPr>
+        <w:t xml:space="preserve"> a class that implements the interface, or initialize</w:t>
+      </w:r>
+      <w:r>
+        <w:rPr>
+          <w:rFonts w:ascii="Calibri" w:hAnsi="Calibri" w:cs="Calibri"/>
+          <w:color w:val="4472C4" w:themeColor="accent1"/>
+          <w:lang w:eastAsia="zh-CN"/>
+        </w:rPr>
+        <w:t>s</w:t>
+      </w:r>
+      <w:r>
+        <w:rPr>
+          <w:rFonts w:ascii="Calibri" w:hAnsi="Calibri" w:cs="Calibri"/>
+          <w:color w:val="4472C4" w:themeColor="accent1"/>
+          <w:lang w:eastAsia="zh-CN"/>
+        </w:rPr>
+        <w:t xml:space="preserve"> an object that implements the interface. So there is always return when any code calls </w:t>
+      </w:r>
+      <w:proofErr w:type="spellStart"/>
+      <w:proofErr w:type="gramStart"/>
+      <w:r>
+        <w:rPr>
+          <w:rFonts w:ascii="Calibri" w:hAnsi="Calibri" w:cs="Calibri"/>
+          <w:color w:val="4472C4" w:themeColor="accent1"/>
+          <w:lang w:eastAsia="zh-CN"/>
+        </w:rPr>
+        <w:t>getArea</w:t>
+      </w:r>
+      <w:proofErr w:type="spellEnd"/>
+      <w:r>
+        <w:rPr>
+          <w:rFonts w:ascii="Calibri" w:hAnsi="Calibri" w:cs="Calibri"/>
+          <w:color w:val="4472C4" w:themeColor="accent1"/>
+          <w:lang w:eastAsia="zh-CN"/>
+        </w:rPr>
+        <w:t>(</w:t>
+      </w:r>
+      <w:proofErr w:type="gramEnd"/>
+      <w:r>
+        <w:rPr>
+          <w:rFonts w:ascii="Calibri" w:hAnsi="Calibri" w:cs="Calibri"/>
+          <w:color w:val="4472C4" w:themeColor="accent1"/>
+          <w:lang w:eastAsia="zh-CN"/>
+        </w:rPr>
+        <w:t>).</w:t>
+      </w:r>
+    </w:p>
+    <w:p>
+      <w:pPr>
+        <w:pStyle w:val="a3"/>
+        <w:rPr>
+          <w:rFonts w:ascii="Calibri" w:hAnsi="Calibri" w:cs="Calibri"/>
+        </w:rPr>
+      </w:pPr>
+    </w:p>
+    <w:p>
+      <w:pPr>
+        <w:pStyle w:val="a3"/>
         <w:numPr>
           <w:ilvl w:val="0"/>
           <w:numId w:val="1"/>
@@ -2357,15 +3482,66 @@
     </w:p>
     <w:p>
       <w:pPr>
-        <w:pStyle w:val="ListParagraph"/>
-        <w:rPr>
-          <w:rFonts w:ascii="Calibri" w:hAnsi="Calibri" w:cs="Calibri"/>
-        </w:rPr>
-      </w:pPr>
-    </w:p>
-    <w:p>
-      <w:pPr>
-        <w:pStyle w:val="ListParagraph"/>
+        <w:ind w:left="360"/>
+        <w:rPr>
+          <w:rFonts w:ascii="Calibri" w:hAnsi="Calibri" w:cs="Calibri"/>
+          <w:color w:val="4472C4" w:themeColor="accent1"/>
+          <w:lang w:eastAsia="zh-CN"/>
+        </w:rPr>
+      </w:pPr>
+      <w:r>
+        <w:rPr>
+          <w:rFonts w:ascii="Calibri" w:hAnsi="Calibri" w:cs="Calibri" w:hint="eastAsia"/>
+          <w:color w:val="4472C4" w:themeColor="accent1"/>
+          <w:lang w:eastAsia="zh-CN"/>
+        </w:rPr>
+        <w:lastRenderedPageBreak/>
+        <w:t>A</w:t>
+      </w:r>
+      <w:r>
+        <w:rPr>
+          <w:rFonts w:ascii="Calibri" w:hAnsi="Calibri" w:cs="Calibri"/>
+          <w:color w:val="4472C4" w:themeColor="accent1"/>
+          <w:lang w:eastAsia="zh-CN"/>
+        </w:rPr>
+        <w:t xml:space="preserve">n Interface with only one single abstract method is called functional interface, or </w:t>
+      </w:r>
+      <w:r>
+        <w:rPr>
+          <w:rFonts w:ascii="Calibri" w:hAnsi="Calibri" w:cs="Calibri"/>
+          <w:color w:val="4472C4" w:themeColor="accent1"/>
+          <w:lang w:eastAsia="zh-CN"/>
+        </w:rPr>
+        <w:t>Single Abstract Method (SAM) interface</w:t>
+      </w:r>
+      <w:r>
+        <w:rPr>
+          <w:rFonts w:ascii="Calibri" w:hAnsi="Calibri" w:cs="Calibri"/>
+          <w:color w:val="4472C4" w:themeColor="accent1"/>
+          <w:lang w:eastAsia="zh-CN"/>
+        </w:rPr>
+        <w:t xml:space="preserve">. This SAM can allow complier to </w:t>
+      </w:r>
+      <w:r>
+        <w:rPr>
+          <w:rFonts w:ascii="Calibri" w:hAnsi="Calibri" w:cs="Calibri"/>
+          <w:color w:val="4472C4" w:themeColor="accent1"/>
+          <w:lang w:eastAsia="zh-CN"/>
+        </w:rPr>
+        <w:t xml:space="preserve">understand lambda expression, which can only work in the scope of one method. </w:t>
+      </w:r>
+    </w:p>
+    <w:p>
+      <w:pPr>
+        <w:pStyle w:val="a3"/>
+        <w:rPr>
+          <w:rFonts w:ascii="Calibri" w:hAnsi="Calibri" w:cs="Calibri"/>
+        </w:rPr>
+      </w:pPr>
+    </w:p>
+    <w:p>
+      <w:pPr>
+        <w:pStyle w:val="a3"/>
         <w:numPr>
           <w:ilvl w:val="0"/>
           <w:numId w:val="1"/>
@@ -2536,6 +3712,9 @@
     <w:p>
       <w:pPr>
         <w:ind w:left="720"/>
+        <w:rPr>
+          <w:lang w:eastAsia="zh-CN"/>
+        </w:rPr>
       </w:pPr>
     </w:p>
     <w:p>
@@ -2644,11 +3823,97 @@
     <w:p>
       <w:pPr>
         <w:ind w:left="720"/>
-      </w:pPr>
-    </w:p>
-    <w:p>
-      <w:pPr>
-        <w:pStyle w:val="ListParagraph"/>
+        <w:rPr>
+          <w:lang w:eastAsia="zh-CN"/>
+        </w:rPr>
+      </w:pPr>
+      <w:r>
+        <w:rPr>
+          <w:rFonts w:ascii="Calibri" w:hAnsi="Calibri" w:cs="Calibri"/>
+          <w:color w:val="4472C4" w:themeColor="accent1"/>
+          <w:lang w:eastAsia="zh-CN"/>
+        </w:rPr>
+        <w:t xml:space="preserve">Because it is very possible </w:t>
+      </w:r>
+      <w:r>
+        <w:rPr>
+          <w:rFonts w:ascii="Calibri" w:hAnsi="Calibri" w:cs="Calibri"/>
+          <w:color w:val="4472C4" w:themeColor="accent1"/>
+          <w:lang w:eastAsia="zh-CN"/>
+        </w:rPr>
+        <w:t xml:space="preserve">that the objects that we want to process is a subclass of Vehicle, for example Car objects. Since subclass </w:t>
+      </w:r>
+      <w:r>
+        <w:rPr>
+          <w:rFonts w:ascii="Calibri" w:hAnsi="Calibri" w:cs="Calibri"/>
+          <w:color w:val="4472C4" w:themeColor="accent1"/>
+          <w:lang w:eastAsia="zh-CN"/>
+        </w:rPr>
+        <w:t xml:space="preserve">can not be cast to superclass because of extra field and methods, it will throw </w:t>
+      </w:r>
+      <w:proofErr w:type="spellStart"/>
+      <w:r>
+        <w:rPr>
+          <w:rFonts w:ascii="Calibri" w:hAnsi="Calibri" w:cs="Calibri"/>
+          <w:color w:val="4472C4" w:themeColor="accent1"/>
+          <w:lang w:eastAsia="zh-CN"/>
+        </w:rPr>
+        <w:t>ClassCastException</w:t>
+      </w:r>
+      <w:proofErr w:type="spellEnd"/>
+      <w:r>
+        <w:rPr>
+          <w:rFonts w:ascii="Calibri" w:hAnsi="Calibri" w:cs="Calibri"/>
+          <w:color w:val="4472C4" w:themeColor="accent1"/>
+          <w:lang w:eastAsia="zh-CN"/>
+        </w:rPr>
+        <w:t xml:space="preserve"> if we try to use the second line. </w:t>
+      </w:r>
+      <w:proofErr w:type="gramStart"/>
+      <w:r>
+        <w:rPr>
+          <w:rFonts w:ascii="Calibri" w:hAnsi="Calibri" w:cs="Calibri"/>
+          <w:color w:val="4472C4" w:themeColor="accent1"/>
+          <w:lang w:eastAsia="zh-CN"/>
+        </w:rPr>
+        <w:t>So</w:t>
+      </w:r>
+      <w:proofErr w:type="gramEnd"/>
+      <w:r>
+        <w:rPr>
+          <w:rFonts w:ascii="Calibri" w:hAnsi="Calibri" w:cs="Calibri"/>
+          <w:color w:val="4472C4" w:themeColor="accent1"/>
+          <w:lang w:eastAsia="zh-CN"/>
+        </w:rPr>
+        <w:t xml:space="preserve"> it is preferred that we use the first line to initialize the </w:t>
+      </w:r>
+      <w:proofErr w:type="spellStart"/>
+      <w:r>
+        <w:rPr>
+          <w:rFonts w:ascii="Calibri" w:hAnsi="Calibri" w:cs="Calibri"/>
+          <w:color w:val="4472C4" w:themeColor="accent1"/>
+          <w:lang w:eastAsia="zh-CN"/>
+        </w:rPr>
+        <w:t>ArrayList</w:t>
+      </w:r>
+      <w:proofErr w:type="spellEnd"/>
+      <w:r>
+        <w:rPr>
+          <w:rFonts w:ascii="Calibri" w:hAnsi="Calibri" w:cs="Calibri"/>
+          <w:color w:val="4472C4" w:themeColor="accent1"/>
+          <w:lang w:eastAsia="zh-CN"/>
+        </w:rPr>
+        <w:t xml:space="preserve"> with specific classes that extends Vehicle.</w:t>
+      </w:r>
+    </w:p>
+    <w:p>
+      <w:pPr>
+        <w:ind w:left="720"/>
+      </w:pPr>
+    </w:p>
+    <w:p>
+      <w:pPr>
+        <w:pStyle w:val="a3"/>
         <w:numPr>
           <w:ilvl w:val="0"/>
           <w:numId w:val="1"/>
@@ -2837,25 +4102,288 @@
     </w:p>
     <w:p>
       <w:pPr>
+        <w:rPr>
+          <w:rFonts w:ascii="Calibri" w:hAnsi="Calibri" w:cs="Calibri"/>
+          <w:color w:val="4472C4" w:themeColor="accent1"/>
+          <w:lang w:eastAsia="zh-CN"/>
+        </w:rPr>
+      </w:pPr>
+      <w:r>
+        <w:rPr>
+          <w:rFonts w:ascii="Calibri" w:hAnsi="Calibri" w:cs="Calibri"/>
+          <w:color w:val="4472C4" w:themeColor="accent1"/>
+          <w:lang w:eastAsia="zh-CN"/>
+        </w:rPr>
+        <w:t>First of all, “==” in Java compares memory reference,</w:t>
+      </w:r>
+      <w:r>
+        <w:rPr>
+          <w:rFonts w:ascii="Calibri" w:hAnsi="Calibri" w:cs="Calibri"/>
+          <w:color w:val="4472C4" w:themeColor="accent1"/>
+          <w:lang w:eastAsia="zh-CN"/>
+        </w:rPr>
+        <w:t xml:space="preserve"> and this question is comparing two reference type </w:t>
+      </w:r>
+      <w:r>
+        <w:rPr>
+          <w:rFonts w:ascii="Calibri" w:hAnsi="Calibri" w:cs="Calibri"/>
+          <w:color w:val="4472C4" w:themeColor="accent1"/>
+          <w:lang w:eastAsia="zh-CN"/>
+        </w:rPr>
+        <w:t>“</w:t>
+      </w:r>
+      <w:r>
+        <w:rPr>
+          <w:rFonts w:ascii="Calibri" w:hAnsi="Calibri" w:cs="Calibri"/>
+          <w:color w:val="4472C4" w:themeColor="accent1"/>
+          <w:lang w:eastAsia="zh-CN"/>
+        </w:rPr>
+        <w:t>Double</w:t>
+      </w:r>
+      <w:r>
+        <w:rPr>
+          <w:rFonts w:ascii="Calibri" w:hAnsi="Calibri" w:cs="Calibri"/>
+          <w:color w:val="4472C4" w:themeColor="accent1"/>
+          <w:lang w:eastAsia="zh-CN"/>
+        </w:rPr>
+        <w:t>”</w:t>
+      </w:r>
+      <w:r>
+        <w:rPr>
+          <w:rFonts w:ascii="Calibri" w:hAnsi="Calibri" w:cs="Calibri"/>
+          <w:color w:val="4472C4" w:themeColor="accent1"/>
+          <w:lang w:eastAsia="zh-CN"/>
+        </w:rPr>
+        <w:t xml:space="preserve"> objects and two </w:t>
+      </w:r>
+      <w:r>
+        <w:rPr>
+          <w:rFonts w:ascii="Calibri" w:hAnsi="Calibri" w:cs="Calibri"/>
+          <w:color w:val="4472C4" w:themeColor="accent1"/>
+          <w:lang w:eastAsia="zh-CN"/>
+        </w:rPr>
+        <w:t>“</w:t>
+      </w:r>
+      <w:r>
+        <w:rPr>
+          <w:rFonts w:ascii="Calibri" w:hAnsi="Calibri" w:cs="Calibri"/>
+          <w:color w:val="4472C4" w:themeColor="accent1"/>
+          <w:lang w:eastAsia="zh-CN"/>
+        </w:rPr>
+        <w:t>String</w:t>
+      </w:r>
+      <w:r>
+        <w:rPr>
+          <w:rFonts w:ascii="Calibri" w:hAnsi="Calibri" w:cs="Calibri"/>
+          <w:color w:val="4472C4" w:themeColor="accent1"/>
+          <w:lang w:eastAsia="zh-CN"/>
+        </w:rPr>
+        <w:t>”</w:t>
+      </w:r>
+      <w:r>
+        <w:rPr>
+          <w:rFonts w:ascii="Calibri" w:hAnsi="Calibri" w:cs="Calibri"/>
+          <w:color w:val="4472C4" w:themeColor="accent1"/>
+          <w:lang w:eastAsia="zh-CN"/>
+        </w:rPr>
+        <w:t xml:space="preserve"> objects. Note that it is not primitive type “double”. </w:t>
+      </w:r>
+    </w:p>
+    <w:p>
+      <w:pPr>
+        <w:pStyle w:val="a3"/>
+        <w:numPr>
+          <w:ilvl w:val="0"/>
+          <w:numId w:val="10"/>
+        </w:numPr>
+        <w:rPr>
+          <w:rFonts w:ascii="Calibri" w:hAnsi="Calibri" w:cs="Calibri"/>
+          <w:color w:val="4472C4" w:themeColor="accent1"/>
+          <w:lang w:eastAsia="zh-CN"/>
+        </w:rPr>
+      </w:pPr>
+      <w:r>
+        <w:rPr>
+          <w:rFonts w:ascii="Calibri" w:hAnsi="Calibri" w:cs="Calibri"/>
+          <w:color w:val="4472C4" w:themeColor="accent1"/>
+          <w:lang w:eastAsia="zh-CN"/>
+        </w:rPr>
+        <w:t xml:space="preserve">When initializing “d1” and “d2”, </w:t>
+      </w:r>
+      <w:r>
+        <w:rPr>
+          <w:rFonts w:ascii="Calibri" w:hAnsi="Calibri" w:cs="Calibri"/>
+          <w:color w:val="4472C4" w:themeColor="accent1"/>
+          <w:lang w:eastAsia="zh-CN"/>
+        </w:rPr>
+        <w:t>the complier will generate two objects d1 and d2 in two different memory space, so when we use “==” to compare two Double objects, it will always return false, no matter what value is used to initialize it.</w:t>
+      </w:r>
+    </w:p>
+    <w:p>
+      <w:pPr>
+        <w:pStyle w:val="a3"/>
+        <w:numPr>
+          <w:ilvl w:val="0"/>
+          <w:numId w:val="10"/>
+        </w:numPr>
+        <w:rPr>
+          <w:rFonts w:ascii="Calibri" w:hAnsi="Calibri" w:cs="Calibri"/>
+          <w:color w:val="4472C4" w:themeColor="accent1"/>
+          <w:lang w:eastAsia="zh-CN"/>
+        </w:rPr>
+      </w:pPr>
+      <w:r>
+        <w:rPr>
+          <w:rFonts w:ascii="Calibri" w:hAnsi="Calibri" w:cs="Calibri"/>
+          <w:color w:val="4472C4" w:themeColor="accent1"/>
+          <w:lang w:eastAsia="zh-CN"/>
+        </w:rPr>
+        <w:t xml:space="preserve">When </w:t>
+      </w:r>
+      <w:r>
+        <w:rPr>
+          <w:rFonts w:ascii="Calibri" w:hAnsi="Calibri" w:cs="Calibri"/>
+          <w:color w:val="4472C4" w:themeColor="accent1"/>
+          <w:lang w:eastAsia="zh-CN"/>
+        </w:rPr>
+        <w:t xml:space="preserve">initializing “s1” and “s2”, the complier first executes the first one “s1”, and create a reference to “Hello” in memory space. Then it will try to initialize “s2” and try to find if there is already a reference to “Hello” in the cache, which there is one, and it will reuse the reference of “Hello” for “s2”. This gives “s1” and “s2” the same reference in the memory, so when we compare them using “==”, it will return true. </w:t>
+      </w:r>
+    </w:p>
+    <w:p>
+      <w:pPr>
+        <w:rPr>
+          <w:rFonts w:ascii="Calibri" w:hAnsi="Calibri" w:cs="Calibri"/>
+          <w:color w:val="4472C4" w:themeColor="accent1"/>
+          <w:lang w:eastAsia="zh-CN"/>
+        </w:rPr>
+      </w:pPr>
+    </w:p>
+    <w:p>
+      <w:pPr>
+        <w:rPr>
+          <w:rFonts w:ascii="Calibri" w:hAnsi="Calibri" w:cs="Calibri"/>
+          <w:color w:val="4472C4" w:themeColor="accent1"/>
+          <w:lang w:eastAsia="zh-CN"/>
+        </w:rPr>
+      </w:pPr>
+      <w:r>
+        <w:rPr>
+          <w:rFonts w:ascii="Calibri" w:hAnsi="Calibri" w:cs="Calibri"/>
+          <w:color w:val="4472C4" w:themeColor="accent1"/>
+          <w:lang w:eastAsia="zh-CN"/>
+        </w:rPr>
+        <w:t>(</w:t>
+      </w:r>
+      <w:r>
+        <w:rPr>
+          <w:rFonts w:ascii="Calibri" w:hAnsi="Calibri" w:cs="Calibri"/>
+          <w:color w:val="4472C4" w:themeColor="accent1"/>
+          <w:lang w:eastAsia="zh-CN"/>
+        </w:rPr>
+        <w:t>Additionally, for primitive type “double”, b</w:t>
+      </w:r>
+      <w:r>
+        <w:rPr>
+          <w:rFonts w:ascii="Calibri" w:hAnsi="Calibri" w:cs="Calibri"/>
+          <w:color w:val="4472C4" w:themeColor="accent1"/>
+          <w:lang w:eastAsia="zh-CN"/>
+        </w:rPr>
+        <w:t>e</w:t>
+      </w:r>
+      <w:r>
+        <w:rPr>
+          <w:rFonts w:ascii="Calibri" w:hAnsi="Calibri" w:cs="Calibri"/>
+          <w:color w:val="4472C4" w:themeColor="accent1"/>
+          <w:lang w:eastAsia="zh-CN"/>
+        </w:rPr>
+        <w:t>cause binary computers cannot precisely represent floats (single or double), so (d1 == d2) will return false</w:t>
+      </w:r>
+      <w:r>
+        <w:rPr>
+          <w:rFonts w:ascii="Calibri" w:hAnsi="Calibri" w:cs="Calibri"/>
+          <w:color w:val="4472C4" w:themeColor="accent1"/>
+          <w:lang w:eastAsia="zh-CN"/>
+        </w:rPr>
+        <w:t>. It is better to use a</w:t>
+      </w:r>
+      <w:r>
+        <w:rPr>
+          <w:rFonts w:ascii="Calibri" w:hAnsi="Calibri" w:cs="Calibri"/>
+          <w:color w:val="4472C4" w:themeColor="accent1"/>
+          <w:lang w:eastAsia="zh-CN"/>
+        </w:rPr>
+        <w:t>n</w:t>
+      </w:r>
+      <w:r>
+        <w:rPr>
+          <w:rFonts w:ascii="Calibri" w:hAnsi="Calibri" w:cs="Calibri"/>
+          <w:color w:val="4472C4" w:themeColor="accent1"/>
+          <w:lang w:eastAsia="zh-CN"/>
+        </w:rPr>
+        <w:t xml:space="preserve"> error range, if (</w:t>
+      </w:r>
+      <w:proofErr w:type="spellStart"/>
+      <w:r>
+        <w:rPr>
+          <w:rFonts w:ascii="Calibri" w:hAnsi="Calibri" w:cs="Calibri"/>
+          <w:color w:val="4472C4" w:themeColor="accent1"/>
+          <w:lang w:eastAsia="zh-CN"/>
+        </w:rPr>
+        <w:t>Math.abs</w:t>
+      </w:r>
+      <w:proofErr w:type="spellEnd"/>
+      <w:r>
+        <w:rPr>
+          <w:rFonts w:ascii="Calibri" w:hAnsi="Calibri" w:cs="Calibri"/>
+          <w:color w:val="4472C4" w:themeColor="accent1"/>
+          <w:lang w:eastAsia="zh-CN"/>
+        </w:rPr>
+        <w:t xml:space="preserve">(d1-d2) &lt; range) then return true; or use turn d1 into a String s1 then use </w:t>
+      </w:r>
+      <w:proofErr w:type="spellStart"/>
+      <w:r>
+        <w:rPr>
+          <w:rFonts w:ascii="Calibri" w:hAnsi="Calibri" w:cs="Calibri"/>
+          <w:color w:val="4472C4" w:themeColor="accent1"/>
+          <w:lang w:eastAsia="zh-CN"/>
+        </w:rPr>
+        <w:t>BigDecimal</w:t>
+      </w:r>
+      <w:proofErr w:type="spellEnd"/>
+      <w:r>
+        <w:rPr>
+          <w:rFonts w:ascii="Calibri" w:hAnsi="Calibri" w:cs="Calibri"/>
+          <w:color w:val="4472C4" w:themeColor="accent1"/>
+          <w:lang w:eastAsia="zh-CN"/>
+        </w:rPr>
+        <w:t>(s1) to compare</w:t>
+      </w:r>
+      <w:r>
+        <w:rPr>
+          <w:rFonts w:ascii="Calibri" w:hAnsi="Calibri" w:cs="Calibri"/>
+          <w:color w:val="4472C4" w:themeColor="accent1"/>
+          <w:lang w:eastAsia="zh-CN"/>
+        </w:rPr>
+        <w:t>.)</w:t>
+      </w:r>
+    </w:p>
+    <w:p>
+      <w:pPr>
         <w:ind w:left="720"/>
         <w:rPr>
           <w:rFonts w:ascii="Calibri" w:hAnsi="Calibri" w:cs="Calibri"/>
         </w:rPr>
       </w:pPr>
     </w:p>
-    <w:p>
-      <w:r>
-        <w:br w:type="page"/>
-      </w:r>
-    </w:p>
-    <w:p>
-      <w:pPr>
-        <w:pStyle w:val="ListParagraph"/>
-      </w:pPr>
-    </w:p>
-    <w:p>
-      <w:pPr>
-        <w:pStyle w:val="ListParagraph"/>
+    <w:p/>
+    <w:p>
+      <w:pPr>
+        <w:pStyle w:val="a3"/>
+      </w:pPr>
+    </w:p>
+    <w:p>
+      <w:pPr>
+        <w:pStyle w:val="a3"/>
         <w:rPr>
           <w:rFonts w:ascii="Calibri" w:hAnsi="Calibri" w:cs="Calibri"/>
           <w:b/>
@@ -2873,15 +4401,15 @@
     </w:p>
     <w:p>
       <w:pPr>
-        <w:pStyle w:val="ListParagraph"/>
-        <w:rPr>
-          <w:rFonts w:ascii="Calibri" w:hAnsi="Calibri" w:cs="Calibri"/>
-        </w:rPr>
-      </w:pPr>
-    </w:p>
-    <w:p>
-      <w:pPr>
-        <w:pStyle w:val="ListParagraph"/>
+        <w:pStyle w:val="a3"/>
+        <w:rPr>
+          <w:rFonts w:ascii="Calibri" w:hAnsi="Calibri" w:cs="Calibri"/>
+        </w:rPr>
+      </w:pPr>
+    </w:p>
+    <w:p>
+      <w:pPr>
+        <w:pStyle w:val="a3"/>
         <w:rPr>
           <w:rFonts w:ascii="Calibri" w:hAnsi="Calibri" w:cs="Calibri"/>
         </w:rPr>
@@ -2916,7 +4444,7 @@
     </w:p>
     <w:p>
       <w:pPr>
-        <w:pStyle w:val="ListParagraph"/>
+        <w:pStyle w:val="a3"/>
         <w:numPr>
           <w:ilvl w:val="0"/>
           <w:numId w:val="6"/>
@@ -2948,7 +4476,7 @@
     </w:p>
     <w:p>
       <w:pPr>
-        <w:pStyle w:val="ListParagraph"/>
+        <w:pStyle w:val="a3"/>
         <w:numPr>
           <w:ilvl w:val="0"/>
           <w:numId w:val="6"/>
@@ -2966,7 +4494,7 @@
     </w:p>
     <w:p>
       <w:pPr>
-        <w:pStyle w:val="ListParagraph"/>
+        <w:pStyle w:val="a3"/>
         <w:numPr>
           <w:ilvl w:val="1"/>
           <w:numId w:val="6"/>
@@ -2986,7 +4514,7 @@
     </w:p>
     <w:p>
       <w:pPr>
-        <w:pStyle w:val="ListParagraph"/>
+        <w:pStyle w:val="a3"/>
         <w:numPr>
           <w:ilvl w:val="1"/>
           <w:numId w:val="6"/>
@@ -3006,7 +4534,7 @@
     </w:p>
     <w:p>
       <w:pPr>
-        <w:pStyle w:val="ListParagraph"/>
+        <w:pStyle w:val="a3"/>
         <w:numPr>
           <w:ilvl w:val="1"/>
           <w:numId w:val="6"/>
@@ -3024,7 +4552,7 @@
     </w:p>
     <w:p>
       <w:pPr>
-        <w:pStyle w:val="ListParagraph"/>
+        <w:pStyle w:val="a3"/>
         <w:numPr>
           <w:ilvl w:val="1"/>
           <w:numId w:val="6"/>
@@ -3042,7 +4570,7 @@
     </w:p>
     <w:p>
       <w:pPr>
-        <w:pStyle w:val="ListParagraph"/>
+        <w:pStyle w:val="a3"/>
         <w:numPr>
           <w:ilvl w:val="1"/>
           <w:numId w:val="6"/>
@@ -3062,7 +4590,7 @@
     </w:p>
     <w:p>
       <w:pPr>
-        <w:pStyle w:val="ListParagraph"/>
+        <w:pStyle w:val="a3"/>
         <w:numPr>
           <w:ilvl w:val="1"/>
           <w:numId w:val="6"/>
@@ -3080,7 +4608,7 @@
     </w:p>
     <w:p>
       <w:pPr>
-        <w:pStyle w:val="ListParagraph"/>
+        <w:pStyle w:val="a3"/>
         <w:numPr>
           <w:ilvl w:val="1"/>
           <w:numId w:val="6"/>
@@ -3098,7 +4626,7 @@
     </w:p>
     <w:p>
       <w:pPr>
-        <w:pStyle w:val="ListParagraph"/>
+        <w:pStyle w:val="a3"/>
         <w:ind w:left="2160"/>
         <w:rPr>
           <w:rFonts w:ascii="Calibri" w:hAnsi="Calibri" w:cs="Calibri"/>
@@ -3107,7 +4635,7 @@
     </w:p>
     <w:p>
       <w:pPr>
-        <w:pStyle w:val="ListParagraph"/>
+        <w:pStyle w:val="a3"/>
         <w:numPr>
           <w:ilvl w:val="0"/>
           <w:numId w:val="6"/>
@@ -3125,7 +4653,7 @@
     </w:p>
     <w:p>
       <w:pPr>
-        <w:pStyle w:val="ListParagraph"/>
+        <w:pStyle w:val="a3"/>
         <w:numPr>
           <w:ilvl w:val="0"/>
           <w:numId w:val="6"/>
@@ -3157,7 +4685,7 @@
     </w:p>
     <w:p>
       <w:pPr>
-        <w:pStyle w:val="ListParagraph"/>
+        <w:pStyle w:val="a3"/>
         <w:numPr>
           <w:ilvl w:val="0"/>
           <w:numId w:val="6"/>
@@ -3172,10 +4700,16 @@
         </w:rPr>
         <w:t>Some classes have specific attributes:</w:t>
       </w:r>
-    </w:p>
-    <w:p>
-      <w:pPr>
-        <w:pStyle w:val="ListParagraph"/>
+      <w:r>
+        <w:rPr>
+          <w:rFonts w:ascii="Calibri" w:hAnsi="Calibri" w:cs="Calibri"/>
+        </w:rPr>
+        <w:tab/>
+      </w:r>
+    </w:p>
+    <w:p>
+      <w:pPr>
+        <w:pStyle w:val="a3"/>
         <w:numPr>
           <w:ilvl w:val="1"/>
           <w:numId w:val="6"/>
@@ -3201,7 +4735,7 @@
     </w:p>
     <w:p>
       <w:pPr>
-        <w:pStyle w:val="ListParagraph"/>
+        <w:pStyle w:val="a3"/>
         <w:numPr>
           <w:ilvl w:val="1"/>
           <w:numId w:val="6"/>
@@ -3241,7 +4775,7 @@
     </w:p>
     <w:p>
       <w:pPr>
-        <w:pStyle w:val="ListParagraph"/>
+        <w:pStyle w:val="a3"/>
         <w:numPr>
           <w:ilvl w:val="1"/>
           <w:numId w:val="6"/>
@@ -3267,7 +4801,7 @@
     </w:p>
     <w:p>
       <w:pPr>
-        <w:pStyle w:val="ListParagraph"/>
+        <w:pStyle w:val="a3"/>
         <w:numPr>
           <w:ilvl w:val="1"/>
           <w:numId w:val="6"/>
@@ -3293,7 +4827,7 @@
     </w:p>
     <w:p>
       <w:pPr>
-        <w:pStyle w:val="ListParagraph"/>
+        <w:pStyle w:val="a3"/>
         <w:numPr>
           <w:ilvl w:val="1"/>
           <w:numId w:val="6"/>
@@ -3321,7 +4855,7 @@
     </w:p>
     <w:p>
       <w:pPr>
-        <w:pStyle w:val="ListParagraph"/>
+        <w:pStyle w:val="a3"/>
         <w:numPr>
           <w:ilvl w:val="1"/>
           <w:numId w:val="6"/>
@@ -3355,7 +4889,7 @@
     </w:p>
     <w:p>
       <w:pPr>
-        <w:pStyle w:val="ListParagraph"/>
+        <w:pStyle w:val="a3"/>
         <w:numPr>
           <w:ilvl w:val="0"/>
           <w:numId w:val="6"/>
@@ -3389,7 +4923,7 @@
     </w:p>
     <w:p>
       <w:pPr>
-        <w:pStyle w:val="ListParagraph"/>
+        <w:pStyle w:val="a3"/>
         <w:numPr>
           <w:ilvl w:val="0"/>
           <w:numId w:val="6"/>
@@ -3522,7 +5056,7 @@
     </w:p>
     <w:p>
       <w:pPr>
-        <w:pStyle w:val="ListParagraph"/>
+        <w:pStyle w:val="a3"/>
         <w:numPr>
           <w:ilvl w:val="0"/>
           <w:numId w:val="9"/>
@@ -5129,7 +6663,7 @@
     <w:p/>
     <w:p>
       <w:pPr>
-        <w:pStyle w:val="ListParagraph"/>
+        <w:pStyle w:val="a3"/>
         <w:numPr>
           <w:ilvl w:val="0"/>
           <w:numId w:val="8"/>
@@ -5150,7 +6684,7 @@
     </w:p>
     <w:p>
       <w:pPr>
-        <w:pStyle w:val="ListParagraph"/>
+        <w:pStyle w:val="a3"/>
         <w:ind w:left="1440"/>
       </w:pPr>
       <w:proofErr w:type="gramStart"/>
@@ -5177,7 +6711,7 @@
     </w:p>
     <w:p>
       <w:pPr>
-        <w:pStyle w:val="ListParagraph"/>
+        <w:pStyle w:val="a3"/>
         <w:ind w:left="1440"/>
       </w:pPr>
       <w:proofErr w:type="gramStart"/>
@@ -5206,7 +6740,7 @@
     </w:p>
     <w:p>
       <w:pPr>
-        <w:pStyle w:val="ListParagraph"/>
+        <w:pStyle w:val="a3"/>
         <w:ind w:left="1440"/>
         <w:rPr>
           <w:i/>
@@ -5258,7 +6792,7 @@
     </w:p>
     <w:p>
       <w:pPr>
-        <w:pStyle w:val="ListParagraph"/>
+        <w:pStyle w:val="a3"/>
         <w:ind w:left="1440"/>
         <w:rPr>
           <w:i/>
@@ -5293,7 +6827,7 @@
     </w:p>
     <w:p>
       <w:pPr>
-        <w:pStyle w:val="ListParagraph"/>
+        <w:pStyle w:val="a3"/>
         <w:ind w:left="1440"/>
       </w:pPr>
       <w:proofErr w:type="spellStart"/>
@@ -5336,7 +6870,7 @@
     </w:p>
     <w:p>
       <w:pPr>
-        <w:pStyle w:val="ListParagraph"/>
+        <w:pStyle w:val="a3"/>
         <w:ind w:left="1440"/>
       </w:pPr>
       <w:proofErr w:type="spellStart"/>
@@ -5367,7 +6901,7 @@
     </w:p>
     <w:p>
       <w:pPr>
-        <w:pStyle w:val="ListParagraph"/>
+        <w:pStyle w:val="a3"/>
         <w:ind w:left="1440"/>
       </w:pPr>
       <w:proofErr w:type="spellStart"/>
@@ -5410,7 +6944,7 @@
     </w:p>
     <w:p>
       <w:pPr>
-        <w:pStyle w:val="ListParagraph"/>
+        <w:pStyle w:val="a3"/>
         <w:ind w:left="1440"/>
       </w:pPr>
       <w:proofErr w:type="spellStart"/>
@@ -5449,7 +6983,7 @@
     </w:p>
     <w:p>
       <w:pPr>
-        <w:pStyle w:val="ListParagraph"/>
+        <w:pStyle w:val="a3"/>
         <w:ind w:left="1440"/>
       </w:pPr>
       <w:proofErr w:type="spellStart"/>
@@ -5480,7 +7014,7 @@
     </w:p>
     <w:p>
       <w:pPr>
-        <w:pStyle w:val="ListParagraph"/>
+        <w:pStyle w:val="a3"/>
         <w:ind w:left="1440"/>
       </w:pPr>
       <w:proofErr w:type="gramStart"/>
@@ -5503,7 +7037,7 @@
     </w:p>
     <w:p>
       <w:pPr>
-        <w:pStyle w:val="ListParagraph"/>
+        <w:pStyle w:val="a3"/>
         <w:ind w:left="1440"/>
       </w:pPr>
       <w:proofErr w:type="gramStart"/>
@@ -5526,7 +7060,7 @@
     </w:p>
     <w:p>
       <w:pPr>
-        <w:pStyle w:val="ListParagraph"/>
+        <w:pStyle w:val="a3"/>
         <w:ind w:left="1440"/>
       </w:pPr>
       <w:proofErr w:type="gramStart"/>
@@ -5549,7 +7083,7 @@
     </w:p>
     <w:p>
       <w:pPr>
-        <w:pStyle w:val="ListParagraph"/>
+        <w:pStyle w:val="a3"/>
         <w:ind w:left="1440"/>
       </w:pPr>
       <w:proofErr w:type="gramStart"/>
@@ -5572,13 +7106,13 @@
     </w:p>
     <w:p>
       <w:pPr>
-        <w:pStyle w:val="ListParagraph"/>
+        <w:pStyle w:val="a3"/>
         <w:ind w:left="1440"/>
       </w:pPr>
     </w:p>
     <w:p>
       <w:pPr>
-        <w:pStyle w:val="ListParagraph"/>
+        <w:pStyle w:val="a3"/>
         <w:ind w:left="1440"/>
       </w:pPr>
       <w:r>
@@ -5603,13 +7137,13 @@
     </w:p>
     <w:p>
       <w:pPr>
-        <w:pStyle w:val="ListParagraph"/>
+        <w:pStyle w:val="a3"/>
         <w:ind w:left="1440"/>
       </w:pPr>
     </w:p>
     <w:p>
       <w:pPr>
-        <w:pStyle w:val="ListParagraph"/>
+        <w:pStyle w:val="a3"/>
         <w:numPr>
           <w:ilvl w:val="0"/>
           <w:numId w:val="8"/>
@@ -6486,7 +8020,7 @@
     </w:p>
     <w:p>
       <w:pPr>
-        <w:pStyle w:val="ListParagraph"/>
+        <w:pStyle w:val="a3"/>
         <w:ind w:left="1800"/>
         <w:rPr>
           <w:rFonts w:ascii="Calibri" w:hAnsi="Calibri" w:cs="Calibri"/>
@@ -6504,7 +8038,7 @@
 </file>
 
 <file path=word/numbering.xml><?xml version="1.0" encoding="utf-8"?>
-<w:numbering xmlns:wpc="http://schemas.microsoft.com/office/word/2010/wordprocessingCanvas" xmlns:cx="http://schemas.microsoft.com/office/drawing/2014/chartex" xmlns:cx1="http://schemas.microsoft.com/office/drawing/2015/9/8/chartex" xmlns:cx2="http://schemas.microsoft.com/office/drawing/2015/10/21/chartex" xmlns:cx3="http://schemas.microsoft.com/office/drawing/2016/5/9/chartex" xmlns:cx4="http://schemas.microsoft.com/office/drawing/2016/5/10/chartex" xmlns:cx5="http://schemas.microsoft.com/office/drawing/2016/5/11/chartex" xmlns:cx6="http://schemas.microsoft.com/office/drawing/2016/5/12/chartex" xmlns:cx7="http://schemas.microsoft.com/office/drawing/2016/5/13/chartex" xmlns:cx8="http://schemas.microsoft.com/office/drawing/2016/5/14/chartex" xmlns:mc="http://schemas.openxmlformats.org/markup-compatibility/2006" xmlns:aink="http://schemas.microsoft.com/office/drawing/2016/ink" xmlns:am3d="http://schemas.microsoft.com/office/drawing/2017/model3d" xmlns:o="urn:schemas-microsoft-com:office:office" xmlns:oel="http://schemas.microsoft.com/office/2019/extlst" xmlns:r="http://schemas.openxmlformats.org/officeDocument/2006/relationships" xmlns:m="http://schemas.openxmlformats.org/officeDocument/2006/math" xmlns:v="urn:schemas-microsoft-com:vml" xmlns:wp14="http://schemas.microsoft.com/office/word/2010/wordprocessingDrawing" xmlns:wp="http://schemas.openxmlformats.org/drawingml/2006/wordprocessingDrawing" xmlns:w10="urn:schemas-microsoft-com:office:word" xmlns:w="http://schemas.openxmlformats.org/wordprocessingml/2006/main" xmlns:w14="http://schemas.microsoft.com/office/word/2010/wordml" xmlns:w15="http://schemas.microsoft.com/office/word/2012/wordml" xmlns:w16cex="http://schemas.microsoft.com/office/word/2018/wordml/cex" xmlns:w16cid="http://schemas.microsoft.com/office/word/2016/wordml/cid" xmlns:w16="http://schemas.microsoft.com/office/word/2018/wordml" xmlns:w16sdtdh="http://schemas.microsoft.com/office/word/2020/wordml/sdtdatahash" xmlns:w16se="http://schemas.microsoft.com/office/word/2015/wordml/symex" xmlns:wpg="http://schemas.microsoft.com/office/word/2010/wordprocessingGroup" xmlns:wpi="http://schemas.microsoft.com/office/word/2010/wordprocessingInk" xmlns:wne="http://schemas.microsoft.com/office/word/2006/wordml" xmlns:wps="http://schemas.microsoft.com/office/word/2010/wordprocessingShape" mc:Ignorable="w14 w15 w16se w16cid w16 w16cex w16sdtdh wp14">
+<w:numbering xmlns:wpc="http://schemas.microsoft.com/office/word/2010/wordprocessingCanvas" xmlns:cx="http://schemas.microsoft.com/office/drawing/2014/chartex" xmlns:cx1="http://schemas.microsoft.com/office/drawing/2015/9/8/chartex" xmlns:cx2="http://schemas.microsoft.com/office/drawing/2015/10/21/chartex" xmlns:cx3="http://schemas.microsoft.com/office/drawing/2016/5/9/chartex" xmlns:cx4="http://schemas.microsoft.com/office/drawing/2016/5/10/chartex" xmlns:cx5="http://schemas.microsoft.com/office/drawing/2016/5/11/chartex" xmlns:cx6="http://schemas.microsoft.com/office/drawing/2016/5/12/chartex" xmlns:cx7="http://schemas.microsoft.com/office/drawing/2016/5/13/chartex" xmlns:cx8="http://schemas.microsoft.com/office/drawing/2016/5/14/chartex" xmlns:mc="http://schemas.openxmlformats.org/markup-compatibility/2006" xmlns:aink="http://schemas.microsoft.com/office/drawing/2016/ink" xmlns:am3d="http://schemas.microsoft.com/office/drawing/2017/model3d" xmlns:o="urn:schemas-microsoft-com:office:office" xmlns:r="http://schemas.openxmlformats.org/officeDocument/2006/relationships" xmlns:m="http://schemas.openxmlformats.org/officeDocument/2006/math" xmlns:v="urn:schemas-microsoft-com:vml" xmlns:wp14="http://schemas.microsoft.com/office/word/2010/wordprocessingDrawing" xmlns:wp="http://schemas.openxmlformats.org/drawingml/2006/wordprocessingDrawing" xmlns:w10="urn:schemas-microsoft-com:office:word" xmlns:w="http://schemas.openxmlformats.org/wordprocessingml/2006/main" xmlns:w14="http://schemas.microsoft.com/office/word/2010/wordml" xmlns:w15="http://schemas.microsoft.com/office/word/2012/wordml" xmlns:w16cex="http://schemas.microsoft.com/office/word/2018/wordml/cex" xmlns:w16cid="http://schemas.microsoft.com/office/word/2016/wordml/cid" xmlns:w16="http://schemas.microsoft.com/office/word/2018/wordml" xmlns:w16sdtdh="http://schemas.microsoft.com/office/word/2020/wordml/sdtdatahash" xmlns:w16se="http://schemas.microsoft.com/office/word/2015/wordml/symex" xmlns:wpg="http://schemas.microsoft.com/office/word/2010/wordprocessingGroup" xmlns:wpi="http://schemas.microsoft.com/office/word/2010/wordprocessingInk" xmlns:wne="http://schemas.microsoft.com/office/word/2006/wordml" xmlns:wps="http://schemas.microsoft.com/office/word/2010/wordprocessingShape" mc:Ignorable="w14 w15 w16se w16cid w16 w16cex w16sdtdh wp14">
   <w:abstractNum w:abstractNumId="0" w15:restartNumberingAfterBreak="0">
     <w:nsid w:val="0934515C"/>
     <w:multiLevelType w:val="hybridMultilevel"/>
@@ -6773,6 +8307,95 @@
     </w:lvl>
   </w:abstractNum>
   <w:abstractNum w:abstractNumId="3" w15:restartNumberingAfterBreak="0">
+    <w:nsid w:val="321A504C"/>
+    <w:multiLevelType w:val="hybridMultilevel"/>
+    <w:tmpl w:val="C8841626"/>
+    <w:lvl w:ilvl="0" w:tplc="3CDAF0C8">
+      <w:start w:val="1"/>
+      <w:numFmt w:val="lowerLetter"/>
+      <w:lvlText w:val="%1)"/>
+      <w:lvlJc w:val="left"/>
+      <w:pPr>
+        <w:ind w:left="360" w:hanging="360"/>
+      </w:pPr>
+      <w:rPr>
+        <w:rFonts w:hint="default"/>
+      </w:rPr>
+    </w:lvl>
+    <w:lvl w:ilvl="1" w:tplc="04090019" w:tentative="1">
+      <w:start w:val="1"/>
+      <w:numFmt w:val="lowerLetter"/>
+      <w:lvlText w:val="%2)"/>
+      <w:lvlJc w:val="left"/>
+      <w:pPr>
+        <w:ind w:left="840" w:hanging="420"/>
+      </w:pPr>
+    </w:lvl>
+    <w:lvl w:ilvl="2" w:tplc="0409001B" w:tentative="1">
+      <w:start w:val="1"/>
+      <w:numFmt w:val="lowerRoman"/>
+      <w:lvlText w:val="%3."/>
+      <w:lvlJc w:val="right"/>
+      <w:pPr>
+        <w:ind w:left="1260" w:hanging="420"/>
+      </w:pPr>
+    </w:lvl>
+    <w:lvl w:ilvl="3" w:tplc="0409000F" w:tentative="1">
+      <w:start w:val="1"/>
+      <w:numFmt w:val="decimal"/>
+      <w:lvlText w:val="%4."/>
+      <w:lvlJc w:val="left"/>
+      <w:pPr>
+        <w:ind w:left="1680" w:hanging="420"/>
+      </w:pPr>
+    </w:lvl>
+    <w:lvl w:ilvl="4" w:tplc="04090019" w:tentative="1">
+      <w:start w:val="1"/>
+      <w:numFmt w:val="lowerLetter"/>
+      <w:lvlText w:val="%5)"/>
+      <w:lvlJc w:val="left"/>
+      <w:pPr>
+        <w:ind w:left="2100" w:hanging="420"/>
+      </w:pPr>
+    </w:lvl>
+    <w:lvl w:ilvl="5" w:tplc="0409001B" w:tentative="1">
+      <w:start w:val="1"/>
+      <w:numFmt w:val="lowerRoman"/>
+      <w:lvlText w:val="%6."/>
+      <w:lvlJc w:val="right"/>
+      <w:pPr>
+        <w:ind w:left="2520" w:hanging="420"/>
+      </w:pPr>
+    </w:lvl>
+    <w:lvl w:ilvl="6" w:tplc="0409000F" w:tentative="1">
+      <w:start w:val="1"/>
+      <w:numFmt w:val="decimal"/>
+      <w:lvlText w:val="%7."/>
+      <w:lvlJc w:val="left"/>
+      <w:pPr>
+        <w:ind w:left="2940" w:hanging="420"/>
+      </w:pPr>
+    </w:lvl>
+    <w:lvl w:ilvl="7" w:tplc="04090019" w:tentative="1">
+      <w:start w:val="1"/>
+      <w:numFmt w:val="lowerLetter"/>
+      <w:lvlText w:val="%8)"/>
+      <w:lvlJc w:val="left"/>
+      <w:pPr>
+        <w:ind w:left="3360" w:hanging="420"/>
+      </w:pPr>
+    </w:lvl>
+    <w:lvl w:ilvl="8" w:tplc="0409001B" w:tentative="1">
+      <w:start w:val="1"/>
+      <w:numFmt w:val="lowerRoman"/>
+      <w:lvlText w:val="%9."/>
+      <w:lvlJc w:val="right"/>
+      <w:pPr>
+        <w:ind w:left="3780" w:hanging="420"/>
+      </w:pPr>
+    </w:lvl>
+  </w:abstractNum>
+  <w:abstractNum w:abstractNumId="4" w15:restartNumberingAfterBreak="0">
     <w:nsid w:val="357B77AB"/>
     <w:multiLevelType w:val="hybridMultilevel"/>
     <w:tmpl w:val="2D7A135A"/>
@@ -6885,7 +8508,7 @@
       </w:rPr>
     </w:lvl>
   </w:abstractNum>
-  <w:abstractNum w:abstractNumId="4" w15:restartNumberingAfterBreak="0">
+  <w:abstractNum w:abstractNumId="5" w15:restartNumberingAfterBreak="0">
     <w:nsid w:val="44CB6898"/>
     <w:multiLevelType w:val="hybridMultilevel"/>
     <w:tmpl w:val="3D24106A"/>
@@ -6974,7 +8597,7 @@
       </w:pPr>
     </w:lvl>
   </w:abstractNum>
-  <w:abstractNum w:abstractNumId="5" w15:restartNumberingAfterBreak="0">
+  <w:abstractNum w:abstractNumId="6" w15:restartNumberingAfterBreak="0">
     <w:nsid w:val="58BA2F6C"/>
     <w:multiLevelType w:val="hybridMultilevel"/>
     <w:tmpl w:val="59B608DC"/>
@@ -7087,7 +8710,7 @@
       </w:rPr>
     </w:lvl>
   </w:abstractNum>
-  <w:abstractNum w:abstractNumId="6" w15:restartNumberingAfterBreak="0">
+  <w:abstractNum w:abstractNumId="7" w15:restartNumberingAfterBreak="0">
     <w:nsid w:val="66ED67FC"/>
     <w:multiLevelType w:val="hybridMultilevel"/>
     <w:tmpl w:val="0BDE8F4E"/>
@@ -7176,7 +8799,7 @@
       </w:pPr>
     </w:lvl>
   </w:abstractNum>
-  <w:abstractNum w:abstractNumId="7" w15:restartNumberingAfterBreak="0">
+  <w:abstractNum w:abstractNumId="8" w15:restartNumberingAfterBreak="0">
     <w:nsid w:val="6BEA390B"/>
     <w:multiLevelType w:val="hybridMultilevel"/>
     <w:tmpl w:val="E4FC2F88"/>
@@ -7265,7 +8888,7 @@
       </w:pPr>
     </w:lvl>
   </w:abstractNum>
-  <w:abstractNum w:abstractNumId="8" w15:restartNumberingAfterBreak="0">
+  <w:abstractNum w:abstractNumId="9" w15:restartNumberingAfterBreak="0">
     <w:nsid w:val="792A1F1C"/>
     <w:multiLevelType w:val="hybridMultilevel"/>
     <w:tmpl w:val="025E14EE"/>
@@ -7354,32 +8977,35 @@
       </w:pPr>
     </w:lvl>
   </w:abstractNum>
-  <w:num w:numId="1" w16cid:durableId="1618758591">
+  <w:num w:numId="1">
+    <w:abstractNumId w:val="5"/>
+  </w:num>
+  <w:num w:numId="2">
+    <w:abstractNumId w:val="0"/>
+  </w:num>
+  <w:num w:numId="3">
+    <w:abstractNumId w:val="1"/>
+  </w:num>
+  <w:num w:numId="4">
+    <w:abstractNumId w:val="7"/>
+  </w:num>
+  <w:num w:numId="5">
     <w:abstractNumId w:val="4"/>
   </w:num>
-  <w:num w:numId="2" w16cid:durableId="1698850027">
-    <w:abstractNumId w:val="0"/>
-  </w:num>
-  <w:num w:numId="3" w16cid:durableId="1747650853">
-    <w:abstractNumId w:val="1"/>
-  </w:num>
-  <w:num w:numId="4" w16cid:durableId="1506282631">
+  <w:num w:numId="6">
     <w:abstractNumId w:val="6"/>
   </w:num>
-  <w:num w:numId="5" w16cid:durableId="1621763442">
-    <w:abstractNumId w:val="3"/>
-  </w:num>
-  <w:num w:numId="6" w16cid:durableId="986477741">
-    <w:abstractNumId w:val="5"/>
-  </w:num>
-  <w:num w:numId="7" w16cid:durableId="1631747589">
-    <w:abstractNumId w:val="7"/>
-  </w:num>
-  <w:num w:numId="8" w16cid:durableId="1690373812">
+  <w:num w:numId="7">
     <w:abstractNumId w:val="8"/>
   </w:num>
-  <w:num w:numId="9" w16cid:durableId="1980726658">
+  <w:num w:numId="8">
+    <w:abstractNumId w:val="9"/>
+  </w:num>
+  <w:num w:numId="9">
     <w:abstractNumId w:val="2"/>
+  </w:num>
+  <w:num w:numId="10">
+    <w:abstractNumId w:val="3"/>
   </w:num>
 </w:numbering>
 </file>
@@ -7389,7 +9015,7 @@
   <w:docDefaults>
     <w:rPrDefault>
       <w:rPr>
-        <w:rFonts w:asciiTheme="minorHAnsi" w:eastAsiaTheme="minorHAnsi" w:hAnsiTheme="minorHAnsi" w:cstheme="minorBidi"/>
+        <w:rFonts w:asciiTheme="minorHAnsi" w:eastAsiaTheme="minorEastAsia" w:hAnsiTheme="minorHAnsi" w:cstheme="minorBidi"/>
         <w:sz w:val="24"/>
         <w:szCs w:val="24"/>
         <w:lang w:val="en-US" w:eastAsia="en-US" w:bidi="ar-SA"/>
@@ -7775,17 +9401,18 @@
     <w:lsdException w:name="Unresolved Mention" w:semiHidden="1" w:unhideWhenUsed="1"/>
     <w:lsdException w:name="Smart Link" w:semiHidden="1" w:unhideWhenUsed="1"/>
   </w:latentStyles>
-  <w:style w:type="paragraph" w:default="1" w:styleId="Normal">
+  <w:style w:type="paragraph" w:default="1" w:styleId="a">
     <w:name w:val="Normal"/>
     <w:qFormat/>
+    <w:rsid w:val="00B5345B"/>
   </w:style>
-  <w:style w:type="character" w:default="1" w:styleId="DefaultParagraphFont">
+  <w:style w:type="character" w:default="1" w:styleId="a0">
     <w:name w:val="Default Paragraph Font"/>
     <w:uiPriority w:val="1"/>
     <w:semiHidden/>
     <w:unhideWhenUsed/>
   </w:style>
-  <w:style w:type="table" w:default="1" w:styleId="TableNormal">
+  <w:style w:type="table" w:default="1" w:styleId="a1">
     <w:name w:val="Normal Table"/>
     <w:uiPriority w:val="99"/>
     <w:semiHidden/>
@@ -7800,15 +9427,15 @@
       </w:tblCellMar>
     </w:tblPr>
   </w:style>
-  <w:style w:type="numbering" w:default="1" w:styleId="NoList">
+  <w:style w:type="numbering" w:default="1" w:styleId="a2">
     <w:name w:val="No List"/>
     <w:uiPriority w:val="99"/>
     <w:semiHidden/>
     <w:unhideWhenUsed/>
   </w:style>
-  <w:style w:type="paragraph" w:styleId="ListParagraph">
+  <w:style w:type="paragraph" w:styleId="a3">
     <w:name w:val="List Paragraph"/>
-    <w:basedOn w:val="Normal"/>
+    <w:basedOn w:val="a"/>
     <w:uiPriority w:val="34"/>
     <w:qFormat/>
     <w:rsid w:val="007A6D29"/>
@@ -7816,6 +9443,17 @@
       <w:ind w:left="720"/>
       <w:contextualSpacing/>
     </w:pPr>
+  </w:style>
+  <w:style w:type="character" w:styleId="a4">
+    <w:name w:val="Strong"/>
+    <w:basedOn w:val="a0"/>
+    <w:uiPriority w:val="22"/>
+    <w:qFormat/>
+    <w:rsid w:val="00325DD6"/>
+    <w:rPr>
+      <w:b/>
+      <w:bCs/>
+    </w:rPr>
   </w:style>
 </w:styles>
 </file>
@@ -8113,4 +9751,16 @@
     </a:ext>
   </a:extLst>
 </a:theme>
+</file>
+
+<file path=customXml/item1.xml><?xml version="1.0" encoding="utf-8"?>
+<b:Sources xmlns:b="http://schemas.openxmlformats.org/officeDocument/2006/bibliography" xmlns="http://schemas.openxmlformats.org/officeDocument/2006/bibliography" SelectedStyle="\APASixthEditionOfficeOnline.xsl" StyleName="APA" Version="6"/>
+</file>
+
+<file path=customXml/itemProps1.xml><?xml version="1.0" encoding="utf-8"?>
+<ds:datastoreItem xmlns:ds="http://schemas.openxmlformats.org/officeDocument/2006/customXml" ds:itemID="{7ED00D53-A3EB-44BF-9CF8-8282D861A810}">
+  <ds:schemaRefs>
+    <ds:schemaRef ds:uri="http://schemas.openxmlformats.org/officeDocument/2006/bibliography"/>
+  </ds:schemaRefs>
+</ds:datastoreItem>
 </file>